--- a/HW03/FinalWriteUp.docx
+++ b/HW03/FinalWriteUp.docx
@@ -1,6 +1,6 @@
 
 <file path=word/document.xml><?xml version="1.0" encoding="utf-8"?>
-<w:document xmlns:wpc="http://schemas.microsoft.com/office/word/2010/wordprocessingCanvas" xmlns:cx="http://schemas.microsoft.com/office/drawing/2014/chartex" xmlns:cx1="http://schemas.microsoft.com/office/drawing/2015/9/8/chartex" xmlns:cx2="http://schemas.microsoft.com/office/drawing/2015/10/21/chartex" xmlns:mc="http://schemas.openxmlformats.org/markup-compatibility/2006" xmlns:o="urn:schemas-microsoft-com:office:office" xmlns:r="http://schemas.openxmlformats.org/officeDocument/2006/relationships" xmlns:m="http://schemas.openxmlformats.org/officeDocument/2006/math" xmlns:v="urn:schemas-microsoft-com:vml" xmlns:wp14="http://schemas.microsoft.com/office/word/2010/wordprocessingDrawing" xmlns:wp="http://schemas.openxmlformats.org/drawingml/2006/wordprocessingDrawing" xmlns:w10="urn:schemas-microsoft-com:office:word" xmlns:w="http://schemas.openxmlformats.org/wordprocessingml/2006/main" xmlns:w14="http://schemas.microsoft.com/office/word/2010/wordml" xmlns:w15="http://schemas.microsoft.com/office/word/2012/wordml" xmlns:w16se="http://schemas.microsoft.com/office/word/2015/wordml/symex" xmlns:wpg="http://schemas.microsoft.com/office/word/2010/wordprocessingGroup" xmlns:wpi="http://schemas.microsoft.com/office/word/2010/wordprocessingInk" xmlns:wne="http://schemas.microsoft.com/office/word/2006/wordml" xmlns:wps="http://schemas.microsoft.com/office/word/2010/wordprocessingShape" mc:Ignorable="w14 w15 w16se wp14">
+<w:document xmlns:wpc="http://schemas.microsoft.com/office/word/2010/wordprocessingCanvas" xmlns:mc="http://schemas.openxmlformats.org/markup-compatibility/2006" xmlns:o="urn:schemas-microsoft-com:office:office" xmlns:r="http://schemas.openxmlformats.org/officeDocument/2006/relationships" xmlns:m="http://schemas.openxmlformats.org/officeDocument/2006/math" xmlns:v="urn:schemas-microsoft-com:vml" xmlns:wp14="http://schemas.microsoft.com/office/word/2010/wordprocessingDrawing" xmlns:wp="http://schemas.openxmlformats.org/drawingml/2006/wordprocessingDrawing" xmlns:w10="urn:schemas-microsoft-com:office:word" xmlns:w="http://schemas.openxmlformats.org/wordprocessingml/2006/main" xmlns:w14="http://schemas.microsoft.com/office/word/2010/wordml" xmlns:w15="http://schemas.microsoft.com/office/word/2012/wordml" xmlns:wpg="http://schemas.microsoft.com/office/word/2010/wordprocessingGroup" xmlns:wpi="http://schemas.microsoft.com/office/word/2010/wordprocessingInk" xmlns:wne="http://schemas.microsoft.com/office/word/2006/wordml" xmlns:wps="http://schemas.microsoft.com/office/word/2010/wordprocessingShape" mc:Ignorable="w14 w15 wp14">
   <w:body>
     <w:p>
       <w:pPr>
@@ -35,8 +35,13 @@
       <w:pPr>
         <w:jc w:val="center"/>
       </w:pPr>
+      <w:proofErr w:type="spellStart"/>
       <w:r>
-        <w:t xml:space="preserve">Saylee </w:t>
+        <w:t>Saylee</w:t>
+      </w:r>
+      <w:proofErr w:type="spellEnd"/>
+      <w:r>
+        <w:t xml:space="preserve"> </w:t>
       </w:r>
       <w:proofErr w:type="spellStart"/>
       <w:r>
@@ -396,6 +401,7 @@
               </w:rPr>
               <w:t xml:space="preserve">Test Executed by: </w:t>
             </w:r>
+            <w:proofErr w:type="spellStart"/>
             <w:r>
               <w:rPr>
                 <w:rFonts w:ascii="Times New Roman" w:eastAsia="Times New Roman" w:hAnsi="Times New Roman" w:cs="Times New Roman"/>
@@ -403,7 +409,17 @@
                 <w:sz w:val="24"/>
                 <w:szCs w:val="24"/>
               </w:rPr>
-              <w:t xml:space="preserve">Saylee </w:t>
+              <w:t>Saylee</w:t>
+            </w:r>
+            <w:proofErr w:type="spellEnd"/>
+            <w:r>
+              <w:rPr>
+                <w:rFonts w:ascii="Times New Roman" w:eastAsia="Times New Roman" w:hAnsi="Times New Roman" w:cs="Times New Roman"/>
+                <w:color w:val="008000"/>
+                <w:sz w:val="24"/>
+                <w:szCs w:val="24"/>
+              </w:rPr>
+              <w:t xml:space="preserve"> </w:t>
             </w:r>
             <w:proofErr w:type="spellStart"/>
             <w:r>
@@ -1910,7 +1926,7 @@
           </mc:Choice>
           <mc:Fallback>
             <w:pict>
-              <v:shapetype w14:anchorId="1D0397C2" id="_x0000_t32" coordsize="21600,21600" o:spt="32" o:oned="t" path="m,l21600,21600e" filled="f">
+              <v:shapetype w14:anchorId="7014D66F" id="_x0000_t32" coordsize="21600,21600" o:spt="32" o:oned="t" path="m,l21600,21600e" filled="f">
                 <v:path arrowok="t" fillok="f" o:connecttype="none"/>
                 <o:lock v:ext="edit" shapetype="t"/>
               </v:shapetype>
@@ -1976,7 +1992,7 @@
           </mc:Choice>
           <mc:Fallback>
             <w:pict>
-              <v:shape w14:anchorId="769ED4BC" id="Straight Arrow Connector 3" o:spid="_x0000_s1026" type="#_x0000_t32" style="position:absolute;margin-left:-1pt;margin-top:-12pt;width:1pt;height:55pt;z-index:-251657216;visibility:visible;mso-wrap-style:square;mso-wrap-distance-left:0;mso-wrap-distance-top:0;mso-wrap-distance-right:0;mso-wrap-distance-bottom:0;mso-position-horizontal:absolute;mso-position-horizontal-relative:margin;mso-position-vertical:absolute;mso-position-vertical-relative:text" o:gfxdata="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" o:allowincell="f" filled="t">
+              <v:shape w14:anchorId="525BA407" id="Straight Arrow Connector 3" o:spid="_x0000_s1026" type="#_x0000_t32" style="position:absolute;margin-left:-1pt;margin-top:-12pt;width:1pt;height:55pt;z-index:-251657216;visibility:visible;mso-wrap-style:square;mso-wrap-distance-left:0;mso-wrap-distance-top:0;mso-wrap-distance-right:0;mso-wrap-distance-bottom:0;mso-position-horizontal:absolute;mso-position-horizontal-relative:margin;mso-position-vertical:absolute;mso-position-vertical-relative:text" o:gfxdata="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" o:allowincell="f" filled="t">
                 <v:stroke joinstyle="miter"/>
                 <w10:wrap type="square" anchorx="margin"/>
               </v:shape>
@@ -2038,7 +2054,7 @@
           </mc:Choice>
           <mc:Fallback>
             <w:pict>
-              <v:shape w14:anchorId="4BBF039E" id="Straight Arrow Connector 1" o:spid="_x0000_s1026" type="#_x0000_t32" style="position:absolute;margin-left:0;margin-top:-13pt;width:658pt;height:1pt;z-index:-251656192;visibility:visible;mso-wrap-style:square;mso-wrap-distance-left:0;mso-wrap-distance-top:0;mso-wrap-distance-right:0;mso-wrap-distance-bottom:0;mso-position-horizontal:absolute;mso-position-horizontal-relative:margin;mso-position-vertical:absolute;mso-position-vertical-relative:text" o:gfxdata="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" o:allowincell="f" filled="t">
+              <v:shape w14:anchorId="69E1BC11" id="Straight Arrow Connector 1" o:spid="_x0000_s1026" type="#_x0000_t32" style="position:absolute;margin-left:0;margin-top:-13pt;width:658pt;height:1pt;z-index:-251656192;visibility:visible;mso-wrap-style:square;mso-wrap-distance-left:0;mso-wrap-distance-top:0;mso-wrap-distance-right:0;mso-wrap-distance-bottom:0;mso-position-horizontal:absolute;mso-position-horizontal-relative:margin;mso-position-vertical:absolute;mso-position-vertical-relative:text" o:gfxdata="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" o:allowincell="f" filled="t">
                 <v:stroke joinstyle="miter"/>
                 <w10:wrap type="square" anchorx="margin"/>
               </v:shape>
@@ -2100,7 +2116,7 @@
           </mc:Choice>
           <mc:Fallback>
             <w:pict>
-              <v:shape w14:anchorId="700A94EA" id="Straight Arrow Connector 2" o:spid="_x0000_s1026" type="#_x0000_t32" style="position:absolute;margin-left:0;margin-top:42pt;width:658pt;height:1pt;z-index:-251655168;visibility:visible;mso-wrap-style:square;mso-wrap-distance-left:0;mso-wrap-distance-top:0;mso-wrap-distance-right:0;mso-wrap-distance-bottom:0;mso-position-horizontal:absolute;mso-position-horizontal-relative:margin;mso-position-vertical:absolute;mso-position-vertical-relative:text" o:gfxdata="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" o:allowincell="f" filled="t">
+              <v:shape w14:anchorId="22A071D3" id="Straight Arrow Connector 2" o:spid="_x0000_s1026" type="#_x0000_t32" style="position:absolute;margin-left:0;margin-top:42pt;width:658pt;height:1pt;z-index:-251655168;visibility:visible;mso-wrap-style:square;mso-wrap-distance-left:0;mso-wrap-distance-top:0;mso-wrap-distance-right:0;mso-wrap-distance-bottom:0;mso-position-horizontal:absolute;mso-position-horizontal-relative:margin;mso-position-vertical:absolute;mso-position-vertical-relative:text" o:gfxdata="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" o:allowincell="f" filled="t">
                 <v:stroke joinstyle="miter"/>
                 <w10:wrap type="square" anchorx="margin"/>
               </v:shape>
@@ -2125,10 +2141,7 @@
         <w:widowControl w:val="0"/>
       </w:pPr>
       <w:r>
-        <w:t>_____________________________________________________________________________</w:t>
-      </w:r>
-      <w:r>
-        <w:t>_</w:t>
+        <w:t>______________________________________________________________________________</w:t>
       </w:r>
     </w:p>
     <w:tbl>
@@ -3121,15 +3134,7 @@
                 <w:sz w:val="18"/>
                 <w:szCs w:val="18"/>
               </w:rPr>
-              <w:t xml:space="preserve">The game should be started and the user should be shown their card and asked what move </w:t>
-            </w:r>
-            <w:r>
-              <w:rPr>
-                <w:rFonts w:ascii="Times New Roman" w:eastAsia="Times New Roman" w:hAnsi="Times New Roman" w:cs="Times New Roman"/>
-                <w:sz w:val="18"/>
-                <w:szCs w:val="18"/>
-              </w:rPr>
-              <w:t>they would like to play.</w:t>
+              <w:t>The game should be started and the user should be shown their card and asked what move they would like to play.</w:t>
             </w:r>
           </w:p>
         </w:tc>
@@ -3529,15 +3534,7 @@
                 <w:sz w:val="18"/>
                 <w:szCs w:val="18"/>
               </w:rPr>
-              <w:t xml:space="preserve"> the si</w:t>
-            </w:r>
-            <w:r>
-              <w:rPr>
-                <w:rFonts w:ascii="Times New Roman" w:eastAsia="Times New Roman" w:hAnsi="Times New Roman" w:cs="Times New Roman"/>
-                <w:sz w:val="18"/>
-                <w:szCs w:val="18"/>
-              </w:rPr>
-              <w:t>de pile is full, no more cards can be added</w:t>
+              <w:t xml:space="preserve"> the side pile is full, no more cards can be added</w:t>
             </w:r>
           </w:p>
         </w:tc>
@@ -3792,7 +3789,27 @@
                 <w:sz w:val="24"/>
                 <w:szCs w:val="24"/>
               </w:rPr>
-              <w:t xml:space="preserve">Test Designed by: Saylee </w:t>
+              <w:t xml:space="preserve">Test Designed by: </w:t>
+            </w:r>
+            <w:proofErr w:type="spellStart"/>
+            <w:r>
+              <w:rPr>
+                <w:rFonts w:ascii="Times New Roman" w:eastAsia="Times New Roman" w:hAnsi="Times New Roman" w:cs="Times New Roman"/>
+                <w:b/>
+                <w:sz w:val="24"/>
+                <w:szCs w:val="24"/>
+              </w:rPr>
+              <w:t>Saylee</w:t>
+            </w:r>
+            <w:proofErr w:type="spellEnd"/>
+            <w:r>
+              <w:rPr>
+                <w:rFonts w:ascii="Times New Roman" w:eastAsia="Times New Roman" w:hAnsi="Times New Roman" w:cs="Times New Roman"/>
+                <w:b/>
+                <w:sz w:val="24"/>
+                <w:szCs w:val="24"/>
+              </w:rPr>
+              <w:t xml:space="preserve"> </w:t>
             </w:r>
             <w:proofErr w:type="spellStart"/>
             <w:r>
@@ -4013,16 +4030,7 @@
                 <w:sz w:val="24"/>
                 <w:szCs w:val="24"/>
               </w:rPr>
-              <w:t xml:space="preserve">Test Execution date: </w:t>
-            </w:r>
-            <w:r>
-              <w:rPr>
-                <w:rFonts w:ascii="Times New Roman" w:eastAsia="Times New Roman" w:hAnsi="Times New Roman" w:cs="Times New Roman"/>
-                <w:b/>
-                <w:sz w:val="24"/>
-                <w:szCs w:val="24"/>
-              </w:rPr>
-              <w:t>2/20/2016</w:t>
+              <w:t>Test Execution date: 2/20/2016</w:t>
             </w:r>
           </w:p>
         </w:tc>
@@ -4852,15 +4860,7 @@
                 <w:sz w:val="18"/>
                 <w:szCs w:val="18"/>
               </w:rPr>
-              <w:t>Deck went from 21 to 20 car</w:t>
-            </w:r>
-            <w:r>
-              <w:rPr>
-                <w:rFonts w:ascii="Times New Roman" w:eastAsia="Times New Roman" w:hAnsi="Times New Roman" w:cs="Times New Roman"/>
-                <w:sz w:val="18"/>
-                <w:szCs w:val="18"/>
-              </w:rPr>
-              <w:t>ds</w:t>
+              <w:t>Deck went from 21 to 20 cards</w:t>
             </w:r>
           </w:p>
         </w:tc>
@@ -5513,15 +5513,7 @@
                 <w:sz w:val="18"/>
                 <w:szCs w:val="18"/>
               </w:rPr>
-              <w:t>Option fo</w:t>
-            </w:r>
-            <w:r>
-              <w:rPr>
-                <w:rFonts w:ascii="Times New Roman" w:eastAsia="Times New Roman" w:hAnsi="Times New Roman" w:cs="Times New Roman"/>
-                <w:sz w:val="18"/>
-                <w:szCs w:val="18"/>
-              </w:rPr>
-              <w:t xml:space="preserve">r adding card to the side pile should </w:t>
+              <w:t xml:space="preserve">Option for adding card to the side pile should </w:t>
             </w:r>
             <w:r>
               <w:rPr>
@@ -5704,15 +5696,7 @@
                 <w:sz w:val="18"/>
                 <w:szCs w:val="18"/>
               </w:rPr>
-              <w:t>Option for</w:t>
-            </w:r>
-            <w:r>
-              <w:rPr>
-                <w:rFonts w:ascii="Times New Roman" w:eastAsia="Times New Roman" w:hAnsi="Times New Roman" w:cs="Times New Roman"/>
-                <w:sz w:val="18"/>
-                <w:szCs w:val="18"/>
-              </w:rPr>
-              <w:t xml:space="preserve"> adding card to the side pile should not appear and if the user still chooses the option, they are prompted for another input.</w:t>
+              <w:t>Option for adding card to the side pile should not appear and if the user still chooses the option, they are prompted for another input.</w:t>
             </w:r>
           </w:p>
         </w:tc>
@@ -5835,15 +5819,7 @@
                 <w:sz w:val="18"/>
                 <w:szCs w:val="18"/>
               </w:rPr>
-              <w:t>Empty the side pile and try to select option 2 to play a card from the si</w:t>
-            </w:r>
-            <w:r>
-              <w:rPr>
-                <w:rFonts w:ascii="Times New Roman" w:eastAsia="Times New Roman" w:hAnsi="Times New Roman" w:cs="Times New Roman"/>
-                <w:sz w:val="18"/>
-                <w:szCs w:val="18"/>
-              </w:rPr>
-              <w:t xml:space="preserve">de pile. User should not be able to play a card from the deck and a card from the side pile, if the side pile is empty or if the user is playing from the side pile and there is only 1 card in the side pile. </w:t>
+              <w:t xml:space="preserve">Empty the side pile and try to select option 2 to play a card from the side pile. User should not be able to play a card from the deck and a card from the side pile, if the side pile is empty or if the user is playing from the side pile and there is only 1 card in the side pile. </w:t>
             </w:r>
           </w:p>
         </w:tc>
@@ -5893,15 +5869,7 @@
                 <w:sz w:val="18"/>
                 <w:szCs w:val="18"/>
               </w:rPr>
-              <w:t>Option for playing a card from the side pile s</w:t>
-            </w:r>
-            <w:r>
-              <w:rPr>
-                <w:rFonts w:ascii="Times New Roman" w:eastAsia="Times New Roman" w:hAnsi="Times New Roman" w:cs="Times New Roman"/>
-                <w:sz w:val="18"/>
-                <w:szCs w:val="18"/>
-              </w:rPr>
-              <w:t>hould not appear and if the user still chooses the option, they are prompted for another input.</w:t>
+              <w:t>Option for playing a card from the side pile should not appear and if the user still chooses the option, they are prompted for another input.</w:t>
             </w:r>
           </w:p>
         </w:tc>
@@ -6151,6 +6119,2766 @@
     </w:p>
     <w:p>
       <w:pPr>
+        <w:spacing w:line="240" w:lineRule="auto"/>
+        <w:rPr>
+          <w:rFonts w:ascii="Times New Roman" w:eastAsia="Times New Roman" w:hAnsi="Times New Roman" w:cs="Times New Roman"/>
+          <w:color w:val="auto"/>
+          <w:sz w:val="24"/>
+          <w:szCs w:val="24"/>
+        </w:rPr>
+      </w:pPr>
+    </w:p>
+    <w:tbl>
+      <w:tblPr>
+        <w:tblW w:w="0" w:type="auto"/>
+        <w:tblCellMar>
+          <w:top w:w="15" w:type="dxa"/>
+          <w:left w:w="15" w:type="dxa"/>
+          <w:bottom w:w="15" w:type="dxa"/>
+          <w:right w:w="15" w:type="dxa"/>
+        </w:tblCellMar>
+        <w:tblLook w:val="04A0" w:firstRow="1" w:lastRow="0" w:firstColumn="1" w:lastColumn="0" w:noHBand="0" w:noVBand="1"/>
+      </w:tblPr>
+      <w:tblGrid>
+        <w:gridCol w:w="6409"/>
+        <w:gridCol w:w="3181"/>
+      </w:tblGrid>
+      <w:tr>
+        <w:trPr>
+          <w:trHeight w:val="440"/>
+        </w:trPr>
+        <w:tc>
+          <w:tcPr>
+            <w:tcW w:w="0" w:type="auto"/>
+            <w:gridSpan w:val="2"/>
+            <w:tcBorders>
+              <w:top w:val="single" w:sz="2" w:space="0" w:color="000000"/>
+              <w:left w:val="single" w:sz="2" w:space="0" w:color="000000"/>
+              <w:bottom w:val="single" w:sz="2" w:space="0" w:color="000000"/>
+              <w:right w:val="single" w:sz="2" w:space="0" w:color="000000"/>
+            </w:tcBorders>
+            <w:tcMar>
+              <w:top w:w="0" w:type="dxa"/>
+              <w:left w:w="115" w:type="dxa"/>
+              <w:bottom w:w="0" w:type="dxa"/>
+              <w:right w:w="115" w:type="dxa"/>
+            </w:tcMar>
+            <w:hideMark/>
+          </w:tcPr>
+          <w:p>
+            <w:pPr>
+              <w:spacing w:line="240" w:lineRule="auto"/>
+              <w:jc w:val="both"/>
+              <w:rPr>
+                <w:rFonts w:ascii="Times New Roman" w:eastAsia="Times New Roman" w:hAnsi="Times New Roman" w:cs="Times New Roman"/>
+                <w:color w:val="auto"/>
+                <w:sz w:val="24"/>
+                <w:szCs w:val="24"/>
+              </w:rPr>
+            </w:pPr>
+            <w:r>
+              <w:rPr>
+                <w:rFonts w:ascii="Times New Roman" w:eastAsia="Times New Roman" w:hAnsi="Times New Roman" w:cs="Times New Roman"/>
+                <w:b/>
+                <w:bCs/>
+                <w:sz w:val="28"/>
+                <w:szCs w:val="28"/>
+              </w:rPr>
+              <w:t>Project Name: Homework 3</w:t>
+            </w:r>
+          </w:p>
+        </w:tc>
+      </w:tr>
+      <w:tr>
+        <w:trPr>
+          <w:trHeight w:val="540"/>
+        </w:trPr>
+        <w:tc>
+          <w:tcPr>
+            <w:tcW w:w="0" w:type="auto"/>
+            <w:gridSpan w:val="2"/>
+            <w:tcBorders>
+              <w:top w:val="single" w:sz="2" w:space="0" w:color="000000"/>
+              <w:left w:val="single" w:sz="2" w:space="0" w:color="000000"/>
+              <w:bottom w:val="single" w:sz="2" w:space="0" w:color="000000"/>
+              <w:right w:val="single" w:sz="2" w:space="0" w:color="000000"/>
+            </w:tcBorders>
+            <w:tcMar>
+              <w:top w:w="0" w:type="dxa"/>
+              <w:left w:w="115" w:type="dxa"/>
+              <w:bottom w:w="0" w:type="dxa"/>
+              <w:right w:w="115" w:type="dxa"/>
+            </w:tcMar>
+            <w:hideMark/>
+          </w:tcPr>
+          <w:p>
+            <w:pPr>
+              <w:spacing w:line="240" w:lineRule="auto"/>
+              <w:jc w:val="center"/>
+              <w:rPr>
+                <w:rFonts w:ascii="Times New Roman" w:eastAsia="Times New Roman" w:hAnsi="Times New Roman" w:cs="Times New Roman"/>
+                <w:color w:val="auto"/>
+                <w:sz w:val="24"/>
+                <w:szCs w:val="24"/>
+              </w:rPr>
+            </w:pPr>
+            <w:r>
+              <w:rPr>
+                <w:rFonts w:ascii="Times New Roman" w:eastAsia="Times New Roman" w:hAnsi="Times New Roman" w:cs="Times New Roman"/>
+                <w:b/>
+                <w:bCs/>
+                <w:sz w:val="40"/>
+                <w:szCs w:val="40"/>
+              </w:rPr>
+              <w:t>Test Case: War- Rounds</w:t>
+            </w:r>
+          </w:p>
+          <w:p>
+            <w:pPr>
+              <w:spacing w:line="240" w:lineRule="auto"/>
+              <w:rPr>
+                <w:rFonts w:ascii="Times New Roman" w:eastAsia="Times New Roman" w:hAnsi="Times New Roman" w:cs="Times New Roman"/>
+                <w:color w:val="auto"/>
+                <w:sz w:val="24"/>
+                <w:szCs w:val="24"/>
+              </w:rPr>
+            </w:pPr>
+          </w:p>
+        </w:tc>
+      </w:tr>
+      <w:tr>
+        <w:trPr>
+          <w:trHeight w:val="580"/>
+        </w:trPr>
+        <w:tc>
+          <w:tcPr>
+            <w:tcW w:w="0" w:type="auto"/>
+            <w:tcBorders>
+              <w:top w:val="single" w:sz="2" w:space="0" w:color="000000"/>
+              <w:left w:val="single" w:sz="8" w:space="0" w:color="000000"/>
+              <w:bottom w:val="single" w:sz="2" w:space="0" w:color="000000"/>
+              <w:right w:val="single" w:sz="2" w:space="0" w:color="000000"/>
+            </w:tcBorders>
+            <w:tcMar>
+              <w:top w:w="0" w:type="dxa"/>
+              <w:left w:w="115" w:type="dxa"/>
+              <w:bottom w:w="0" w:type="dxa"/>
+              <w:right w:w="115" w:type="dxa"/>
+            </w:tcMar>
+            <w:hideMark/>
+          </w:tcPr>
+          <w:p>
+            <w:pPr>
+              <w:spacing w:line="240" w:lineRule="auto"/>
+              <w:ind w:left="120"/>
+              <w:rPr>
+                <w:rFonts w:ascii="Times New Roman" w:eastAsia="Times New Roman" w:hAnsi="Times New Roman" w:cs="Times New Roman"/>
+                <w:color w:val="auto"/>
+                <w:sz w:val="24"/>
+                <w:szCs w:val="24"/>
+              </w:rPr>
+            </w:pPr>
+            <w:r>
+              <w:rPr>
+                <w:rFonts w:ascii="Times New Roman" w:eastAsia="Times New Roman" w:hAnsi="Times New Roman" w:cs="Times New Roman"/>
+                <w:b/>
+                <w:bCs/>
+                <w:sz w:val="24"/>
+                <w:szCs w:val="24"/>
+              </w:rPr>
+              <w:t xml:space="preserve">Test Case ID: </w:t>
+            </w:r>
+            <w:proofErr w:type="spellStart"/>
+            <w:r>
+              <w:rPr>
+                <w:rFonts w:ascii="Times New Roman" w:eastAsia="Times New Roman" w:hAnsi="Times New Roman" w:cs="Times New Roman"/>
+                <w:color w:val="FF0000"/>
+                <w:sz w:val="24"/>
+                <w:szCs w:val="24"/>
+              </w:rPr>
+              <w:t>War_TestRounds</w:t>
+            </w:r>
+            <w:proofErr w:type="spellEnd"/>
+          </w:p>
+        </w:tc>
+        <w:tc>
+          <w:tcPr>
+            <w:tcW w:w="0" w:type="auto"/>
+            <w:tcBorders>
+              <w:top w:val="single" w:sz="2" w:space="0" w:color="000000"/>
+              <w:left w:val="single" w:sz="2" w:space="0" w:color="000000"/>
+              <w:bottom w:val="single" w:sz="2" w:space="0" w:color="000000"/>
+              <w:right w:val="single" w:sz="2" w:space="0" w:color="000000"/>
+            </w:tcBorders>
+            <w:tcMar>
+              <w:top w:w="0" w:type="dxa"/>
+              <w:left w:w="115" w:type="dxa"/>
+              <w:bottom w:w="0" w:type="dxa"/>
+              <w:right w:w="115" w:type="dxa"/>
+            </w:tcMar>
+            <w:hideMark/>
+          </w:tcPr>
+          <w:p>
+            <w:pPr>
+              <w:spacing w:line="240" w:lineRule="auto"/>
+              <w:jc w:val="both"/>
+              <w:rPr>
+                <w:rFonts w:ascii="Times New Roman" w:eastAsia="Times New Roman" w:hAnsi="Times New Roman" w:cs="Times New Roman"/>
+                <w:color w:val="auto"/>
+                <w:sz w:val="24"/>
+                <w:szCs w:val="24"/>
+              </w:rPr>
+            </w:pPr>
+            <w:r>
+              <w:rPr>
+                <w:rFonts w:ascii="Times New Roman" w:eastAsia="Times New Roman" w:hAnsi="Times New Roman" w:cs="Times New Roman"/>
+                <w:b/>
+                <w:bCs/>
+                <w:sz w:val="24"/>
+                <w:szCs w:val="24"/>
+              </w:rPr>
+              <w:t xml:space="preserve">Test Designed by: </w:t>
+            </w:r>
+            <w:r>
+              <w:rPr>
+                <w:rFonts w:ascii="Times New Roman" w:eastAsia="Times New Roman" w:hAnsi="Times New Roman" w:cs="Times New Roman"/>
+                <w:color w:val="FF0000"/>
+                <w:sz w:val="24"/>
+                <w:szCs w:val="24"/>
+              </w:rPr>
+              <w:t>Smit Patel</w:t>
+            </w:r>
+          </w:p>
+        </w:tc>
+      </w:tr>
+      <w:tr>
+        <w:trPr>
+          <w:trHeight w:val="420"/>
+        </w:trPr>
+        <w:tc>
+          <w:tcPr>
+            <w:tcW w:w="0" w:type="auto"/>
+            <w:tcBorders>
+              <w:top w:val="single" w:sz="2" w:space="0" w:color="000000"/>
+              <w:left w:val="single" w:sz="8" w:space="0" w:color="000000"/>
+              <w:bottom w:val="single" w:sz="2" w:space="0" w:color="000000"/>
+              <w:right w:val="single" w:sz="2" w:space="0" w:color="000000"/>
+            </w:tcBorders>
+            <w:tcMar>
+              <w:top w:w="0" w:type="dxa"/>
+              <w:left w:w="115" w:type="dxa"/>
+              <w:bottom w:w="0" w:type="dxa"/>
+              <w:right w:w="115" w:type="dxa"/>
+            </w:tcMar>
+            <w:hideMark/>
+          </w:tcPr>
+          <w:p>
+            <w:pPr>
+              <w:spacing w:line="240" w:lineRule="auto"/>
+              <w:ind w:left="120"/>
+              <w:rPr>
+                <w:rFonts w:ascii="Times New Roman" w:eastAsia="Times New Roman" w:hAnsi="Times New Roman" w:cs="Times New Roman"/>
+                <w:color w:val="auto"/>
+                <w:sz w:val="24"/>
+                <w:szCs w:val="24"/>
+              </w:rPr>
+            </w:pPr>
+            <w:r>
+              <w:rPr>
+                <w:rFonts w:ascii="Times New Roman" w:eastAsia="Times New Roman" w:hAnsi="Times New Roman" w:cs="Times New Roman"/>
+                <w:b/>
+                <w:bCs/>
+                <w:sz w:val="24"/>
+                <w:szCs w:val="24"/>
+              </w:rPr>
+              <w:t xml:space="preserve">Test Priority (Low/Medium/High): </w:t>
+            </w:r>
+            <w:r>
+              <w:rPr>
+                <w:rFonts w:ascii="Times New Roman" w:eastAsia="Times New Roman" w:hAnsi="Times New Roman" w:cs="Times New Roman"/>
+                <w:color w:val="FF0000"/>
+                <w:sz w:val="24"/>
+                <w:szCs w:val="24"/>
+              </w:rPr>
+              <w:t>High</w:t>
+            </w:r>
+          </w:p>
+        </w:tc>
+        <w:tc>
+          <w:tcPr>
+            <w:tcW w:w="0" w:type="auto"/>
+            <w:tcBorders>
+              <w:top w:val="single" w:sz="2" w:space="0" w:color="000000"/>
+              <w:left w:val="single" w:sz="2" w:space="0" w:color="000000"/>
+              <w:bottom w:val="single" w:sz="2" w:space="0" w:color="000000"/>
+              <w:right w:val="single" w:sz="2" w:space="0" w:color="000000"/>
+            </w:tcBorders>
+            <w:tcMar>
+              <w:top w:w="0" w:type="dxa"/>
+              <w:left w:w="115" w:type="dxa"/>
+              <w:bottom w:w="0" w:type="dxa"/>
+              <w:right w:w="115" w:type="dxa"/>
+            </w:tcMar>
+            <w:hideMark/>
+          </w:tcPr>
+          <w:p>
+            <w:pPr>
+              <w:spacing w:line="240" w:lineRule="auto"/>
+              <w:rPr>
+                <w:rFonts w:ascii="Times New Roman" w:eastAsia="Times New Roman" w:hAnsi="Times New Roman" w:cs="Times New Roman"/>
+                <w:color w:val="auto"/>
+                <w:sz w:val="24"/>
+                <w:szCs w:val="24"/>
+              </w:rPr>
+            </w:pPr>
+            <w:r>
+              <w:rPr>
+                <w:rFonts w:ascii="Times New Roman" w:eastAsia="Times New Roman" w:hAnsi="Times New Roman" w:cs="Times New Roman"/>
+                <w:b/>
+                <w:bCs/>
+                <w:sz w:val="24"/>
+                <w:szCs w:val="24"/>
+              </w:rPr>
+              <w:t xml:space="preserve">Test Designed date: </w:t>
+            </w:r>
+            <w:r>
+              <w:rPr>
+                <w:rFonts w:ascii="Times New Roman" w:eastAsia="Times New Roman" w:hAnsi="Times New Roman" w:cs="Times New Roman"/>
+                <w:color w:val="FF0000"/>
+                <w:sz w:val="24"/>
+                <w:szCs w:val="24"/>
+              </w:rPr>
+              <w:t>2/19/2017</w:t>
+            </w:r>
+          </w:p>
+        </w:tc>
+      </w:tr>
+      <w:tr>
+        <w:trPr>
+          <w:trHeight w:val="400"/>
+        </w:trPr>
+        <w:tc>
+          <w:tcPr>
+            <w:tcW w:w="0" w:type="auto"/>
+            <w:tcBorders>
+              <w:top w:val="single" w:sz="2" w:space="0" w:color="000000"/>
+              <w:left w:val="single" w:sz="8" w:space="0" w:color="000000"/>
+              <w:bottom w:val="single" w:sz="2" w:space="0" w:color="000000"/>
+              <w:right w:val="single" w:sz="2" w:space="0" w:color="000000"/>
+            </w:tcBorders>
+            <w:tcMar>
+              <w:top w:w="0" w:type="dxa"/>
+              <w:left w:w="115" w:type="dxa"/>
+              <w:bottom w:w="0" w:type="dxa"/>
+              <w:right w:w="115" w:type="dxa"/>
+            </w:tcMar>
+            <w:hideMark/>
+          </w:tcPr>
+          <w:p>
+            <w:pPr>
+              <w:spacing w:line="240" w:lineRule="auto"/>
+              <w:ind w:left="120"/>
+              <w:rPr>
+                <w:rFonts w:ascii="Times New Roman" w:eastAsia="Times New Roman" w:hAnsi="Times New Roman" w:cs="Times New Roman"/>
+                <w:color w:val="auto"/>
+                <w:sz w:val="24"/>
+                <w:szCs w:val="24"/>
+              </w:rPr>
+            </w:pPr>
+            <w:r>
+              <w:rPr>
+                <w:rFonts w:ascii="Times New Roman" w:eastAsia="Times New Roman" w:hAnsi="Times New Roman" w:cs="Times New Roman"/>
+                <w:b/>
+                <w:bCs/>
+                <w:sz w:val="24"/>
+                <w:szCs w:val="24"/>
+              </w:rPr>
+              <w:t xml:space="preserve">Module Name: </w:t>
+            </w:r>
+            <w:r>
+              <w:rPr>
+                <w:rFonts w:ascii="Times New Roman" w:eastAsia="Times New Roman" w:hAnsi="Times New Roman" w:cs="Times New Roman"/>
+                <w:color w:val="FF0000"/>
+                <w:sz w:val="24"/>
+                <w:szCs w:val="24"/>
+              </w:rPr>
+              <w:t>Game of War</w:t>
+            </w:r>
+          </w:p>
+        </w:tc>
+        <w:tc>
+          <w:tcPr>
+            <w:tcW w:w="0" w:type="auto"/>
+            <w:tcBorders>
+              <w:top w:val="single" w:sz="2" w:space="0" w:color="000000"/>
+              <w:left w:val="single" w:sz="2" w:space="0" w:color="000000"/>
+              <w:bottom w:val="single" w:sz="2" w:space="0" w:color="000000"/>
+              <w:right w:val="single" w:sz="2" w:space="0" w:color="000000"/>
+            </w:tcBorders>
+            <w:tcMar>
+              <w:top w:w="0" w:type="dxa"/>
+              <w:left w:w="115" w:type="dxa"/>
+              <w:bottom w:w="0" w:type="dxa"/>
+              <w:right w:w="115" w:type="dxa"/>
+            </w:tcMar>
+            <w:hideMark/>
+          </w:tcPr>
+          <w:p>
+            <w:pPr>
+              <w:spacing w:line="240" w:lineRule="auto"/>
+              <w:rPr>
+                <w:rFonts w:ascii="Times New Roman" w:eastAsia="Times New Roman" w:hAnsi="Times New Roman" w:cs="Times New Roman"/>
+                <w:color w:val="auto"/>
+                <w:sz w:val="24"/>
+                <w:szCs w:val="24"/>
+              </w:rPr>
+            </w:pPr>
+            <w:r>
+              <w:rPr>
+                <w:rFonts w:ascii="Times New Roman" w:eastAsia="Times New Roman" w:hAnsi="Times New Roman" w:cs="Times New Roman"/>
+                <w:b/>
+                <w:bCs/>
+                <w:sz w:val="24"/>
+                <w:szCs w:val="24"/>
+              </w:rPr>
+              <w:t xml:space="preserve">Test Executed by: </w:t>
+            </w:r>
+            <w:proofErr w:type="spellStart"/>
+            <w:r>
+              <w:rPr>
+                <w:rFonts w:ascii="Times New Roman" w:eastAsia="Times New Roman" w:hAnsi="Times New Roman" w:cs="Times New Roman"/>
+                <w:color w:val="FF0000"/>
+                <w:sz w:val="24"/>
+                <w:szCs w:val="24"/>
+              </w:rPr>
+              <w:t>Saylee</w:t>
+            </w:r>
+            <w:proofErr w:type="spellEnd"/>
+            <w:r>
+              <w:rPr>
+                <w:rFonts w:ascii="Times New Roman" w:eastAsia="Times New Roman" w:hAnsi="Times New Roman" w:cs="Times New Roman"/>
+                <w:color w:val="FF0000"/>
+                <w:sz w:val="24"/>
+                <w:szCs w:val="24"/>
+              </w:rPr>
+              <w:t xml:space="preserve"> </w:t>
+            </w:r>
+            <w:proofErr w:type="spellStart"/>
+            <w:r>
+              <w:rPr>
+                <w:rFonts w:ascii="Times New Roman" w:eastAsia="Times New Roman" w:hAnsi="Times New Roman" w:cs="Times New Roman"/>
+                <w:color w:val="FF0000"/>
+                <w:sz w:val="24"/>
+                <w:szCs w:val="24"/>
+              </w:rPr>
+              <w:t>Dharne</w:t>
+            </w:r>
+            <w:proofErr w:type="spellEnd"/>
+          </w:p>
+        </w:tc>
+      </w:tr>
+      <w:tr>
+        <w:trPr>
+          <w:trHeight w:val="420"/>
+        </w:trPr>
+        <w:tc>
+          <w:tcPr>
+            <w:tcW w:w="0" w:type="auto"/>
+            <w:tcBorders>
+              <w:top w:val="single" w:sz="2" w:space="0" w:color="000000"/>
+              <w:left w:val="single" w:sz="8" w:space="0" w:color="000000"/>
+              <w:bottom w:val="single" w:sz="2" w:space="0" w:color="000000"/>
+              <w:right w:val="single" w:sz="2" w:space="0" w:color="000000"/>
+            </w:tcBorders>
+            <w:tcMar>
+              <w:top w:w="0" w:type="dxa"/>
+              <w:left w:w="115" w:type="dxa"/>
+              <w:bottom w:w="0" w:type="dxa"/>
+              <w:right w:w="115" w:type="dxa"/>
+            </w:tcMar>
+            <w:hideMark/>
+          </w:tcPr>
+          <w:p>
+            <w:pPr>
+              <w:spacing w:line="240" w:lineRule="auto"/>
+              <w:ind w:left="120"/>
+              <w:rPr>
+                <w:rFonts w:ascii="Times New Roman" w:eastAsia="Times New Roman" w:hAnsi="Times New Roman" w:cs="Times New Roman"/>
+                <w:color w:val="auto"/>
+                <w:sz w:val="24"/>
+                <w:szCs w:val="24"/>
+              </w:rPr>
+            </w:pPr>
+            <w:r>
+              <w:rPr>
+                <w:rFonts w:ascii="Times New Roman" w:eastAsia="Times New Roman" w:hAnsi="Times New Roman" w:cs="Times New Roman"/>
+                <w:b/>
+                <w:bCs/>
+                <w:sz w:val="24"/>
+                <w:szCs w:val="24"/>
+              </w:rPr>
+              <w:t xml:space="preserve">Test Title: </w:t>
+            </w:r>
+            <w:r>
+              <w:rPr>
+                <w:rFonts w:ascii="Times New Roman" w:eastAsia="Times New Roman" w:hAnsi="Times New Roman" w:cs="Times New Roman"/>
+                <w:color w:val="FF0000"/>
+                <w:sz w:val="24"/>
+                <w:szCs w:val="24"/>
+              </w:rPr>
+              <w:t>Game will end after ‘x’ rounds</w:t>
+            </w:r>
+          </w:p>
+        </w:tc>
+        <w:tc>
+          <w:tcPr>
+            <w:tcW w:w="0" w:type="auto"/>
+            <w:tcBorders>
+              <w:top w:val="single" w:sz="2" w:space="0" w:color="000000"/>
+              <w:left w:val="single" w:sz="2" w:space="0" w:color="000000"/>
+              <w:bottom w:val="single" w:sz="2" w:space="0" w:color="000000"/>
+              <w:right w:val="single" w:sz="2" w:space="0" w:color="000000"/>
+            </w:tcBorders>
+            <w:tcMar>
+              <w:top w:w="0" w:type="dxa"/>
+              <w:left w:w="115" w:type="dxa"/>
+              <w:bottom w:w="0" w:type="dxa"/>
+              <w:right w:w="115" w:type="dxa"/>
+            </w:tcMar>
+            <w:hideMark/>
+          </w:tcPr>
+          <w:p>
+            <w:pPr>
+              <w:spacing w:line="240" w:lineRule="auto"/>
+              <w:rPr>
+                <w:rFonts w:ascii="Times New Roman" w:eastAsia="Times New Roman" w:hAnsi="Times New Roman" w:cs="Times New Roman"/>
+                <w:color w:val="auto"/>
+                <w:sz w:val="24"/>
+                <w:szCs w:val="24"/>
+              </w:rPr>
+            </w:pPr>
+            <w:r>
+              <w:rPr>
+                <w:rFonts w:ascii="Times New Roman" w:eastAsia="Times New Roman" w:hAnsi="Times New Roman" w:cs="Times New Roman"/>
+                <w:b/>
+                <w:bCs/>
+                <w:sz w:val="24"/>
+                <w:szCs w:val="24"/>
+              </w:rPr>
+              <w:t xml:space="preserve">Test Execution date: </w:t>
+            </w:r>
+            <w:r>
+              <w:rPr>
+                <w:rFonts w:ascii="Times New Roman" w:eastAsia="Times New Roman" w:hAnsi="Times New Roman" w:cs="Times New Roman"/>
+                <w:color w:val="FF0000"/>
+                <w:sz w:val="24"/>
+                <w:szCs w:val="24"/>
+              </w:rPr>
+              <w:t>2/20/2017</w:t>
+            </w:r>
+          </w:p>
+        </w:tc>
+      </w:tr>
+      <w:tr>
+        <w:trPr>
+          <w:trHeight w:val="420"/>
+        </w:trPr>
+        <w:tc>
+          <w:tcPr>
+            <w:tcW w:w="0" w:type="auto"/>
+            <w:tcBorders>
+              <w:top w:val="single" w:sz="2" w:space="0" w:color="000000"/>
+              <w:left w:val="single" w:sz="8" w:space="0" w:color="000000"/>
+              <w:bottom w:val="single" w:sz="2" w:space="0" w:color="000000"/>
+              <w:right w:val="single" w:sz="2" w:space="0" w:color="000000"/>
+            </w:tcBorders>
+            <w:tcMar>
+              <w:top w:w="0" w:type="dxa"/>
+              <w:left w:w="115" w:type="dxa"/>
+              <w:bottom w:w="0" w:type="dxa"/>
+              <w:right w:w="115" w:type="dxa"/>
+            </w:tcMar>
+            <w:hideMark/>
+          </w:tcPr>
+          <w:p>
+            <w:pPr>
+              <w:spacing w:line="240" w:lineRule="auto"/>
+              <w:ind w:left="120"/>
+              <w:rPr>
+                <w:rFonts w:ascii="Times New Roman" w:eastAsia="Times New Roman" w:hAnsi="Times New Roman" w:cs="Times New Roman"/>
+                <w:color w:val="auto"/>
+                <w:sz w:val="24"/>
+                <w:szCs w:val="24"/>
+              </w:rPr>
+            </w:pPr>
+            <w:r>
+              <w:rPr>
+                <w:rFonts w:ascii="Times New Roman" w:eastAsia="Times New Roman" w:hAnsi="Times New Roman" w:cs="Times New Roman"/>
+                <w:b/>
+                <w:bCs/>
+                <w:sz w:val="24"/>
+                <w:szCs w:val="24"/>
+              </w:rPr>
+              <w:t xml:space="preserve">Description: </w:t>
+            </w:r>
+            <w:r>
+              <w:rPr>
+                <w:rFonts w:ascii="Times New Roman" w:eastAsia="Times New Roman" w:hAnsi="Times New Roman" w:cs="Times New Roman"/>
+                <w:color w:val="FF0000"/>
+                <w:sz w:val="24"/>
+                <w:szCs w:val="24"/>
+              </w:rPr>
+              <w:t>If game 02 is selected the game will end after</w:t>
+            </w:r>
+          </w:p>
+        </w:tc>
+        <w:tc>
+          <w:tcPr>
+            <w:tcW w:w="0" w:type="auto"/>
+            <w:tcBorders>
+              <w:top w:val="single" w:sz="2" w:space="0" w:color="000000"/>
+              <w:left w:val="single" w:sz="2" w:space="0" w:color="000000"/>
+              <w:bottom w:val="single" w:sz="2" w:space="0" w:color="000000"/>
+              <w:right w:val="single" w:sz="2" w:space="0" w:color="000000"/>
+            </w:tcBorders>
+            <w:tcMar>
+              <w:top w:w="0" w:type="dxa"/>
+              <w:left w:w="115" w:type="dxa"/>
+              <w:bottom w:w="0" w:type="dxa"/>
+              <w:right w:w="115" w:type="dxa"/>
+            </w:tcMar>
+            <w:hideMark/>
+          </w:tcPr>
+          <w:p>
+            <w:pPr>
+              <w:spacing w:line="240" w:lineRule="auto"/>
+              <w:rPr>
+                <w:rFonts w:ascii="Times New Roman" w:eastAsia="Times New Roman" w:hAnsi="Times New Roman" w:cs="Times New Roman"/>
+                <w:color w:val="auto"/>
+                <w:sz w:val="24"/>
+                <w:szCs w:val="24"/>
+              </w:rPr>
+            </w:pPr>
+          </w:p>
+        </w:tc>
+      </w:tr>
+      <w:tr>
+        <w:trPr>
+          <w:trHeight w:val="380"/>
+        </w:trPr>
+        <w:tc>
+          <w:tcPr>
+            <w:tcW w:w="0" w:type="auto"/>
+            <w:tcBorders>
+              <w:top w:val="single" w:sz="2" w:space="0" w:color="000000"/>
+              <w:left w:val="single" w:sz="8" w:space="0" w:color="000000"/>
+              <w:bottom w:val="single" w:sz="8" w:space="0" w:color="000000"/>
+              <w:right w:val="single" w:sz="2" w:space="0" w:color="000000"/>
+            </w:tcBorders>
+            <w:tcMar>
+              <w:top w:w="0" w:type="dxa"/>
+              <w:left w:w="115" w:type="dxa"/>
+              <w:bottom w:w="0" w:type="dxa"/>
+              <w:right w:w="115" w:type="dxa"/>
+            </w:tcMar>
+            <w:hideMark/>
+          </w:tcPr>
+          <w:p>
+            <w:pPr>
+              <w:spacing w:line="240" w:lineRule="auto"/>
+              <w:rPr>
+                <w:rFonts w:ascii="Times New Roman" w:eastAsia="Times New Roman" w:hAnsi="Times New Roman" w:cs="Times New Roman"/>
+                <w:color w:val="auto"/>
+                <w:sz w:val="24"/>
+                <w:szCs w:val="24"/>
+              </w:rPr>
+            </w:pPr>
+            <w:r>
+              <w:rPr>
+                <w:rFonts w:ascii="Times New Roman" w:eastAsia="Times New Roman" w:hAnsi="Times New Roman" w:cs="Times New Roman"/>
+                <w:color w:val="FF0000"/>
+                <w:sz w:val="24"/>
+                <w:szCs w:val="24"/>
+              </w:rPr>
+              <w:t xml:space="preserve">’x’ amount of rounds and the winner of the most rounds wins </w:t>
+            </w:r>
+            <w:r>
+              <w:rPr>
+                <w:rFonts w:ascii="Times New Roman" w:eastAsia="Times New Roman" w:hAnsi="Times New Roman" w:cs="Times New Roman"/>
+                <w:color w:val="FF0000"/>
+                <w:sz w:val="24"/>
+                <w:szCs w:val="24"/>
+              </w:rPr>
+              <w:lastRenderedPageBreak/>
+              <w:t>the game.</w:t>
+            </w:r>
+          </w:p>
+        </w:tc>
+        <w:tc>
+          <w:tcPr>
+            <w:tcW w:w="0" w:type="auto"/>
+            <w:tcBorders>
+              <w:top w:val="single" w:sz="2" w:space="0" w:color="000000"/>
+              <w:left w:val="single" w:sz="2" w:space="0" w:color="000000"/>
+              <w:bottom w:val="single" w:sz="8" w:space="0" w:color="000000"/>
+              <w:right w:val="single" w:sz="2" w:space="0" w:color="000000"/>
+            </w:tcBorders>
+            <w:tcMar>
+              <w:top w:w="0" w:type="dxa"/>
+              <w:left w:w="115" w:type="dxa"/>
+              <w:bottom w:w="0" w:type="dxa"/>
+              <w:right w:w="115" w:type="dxa"/>
+            </w:tcMar>
+            <w:hideMark/>
+          </w:tcPr>
+          <w:p>
+            <w:pPr>
+              <w:spacing w:line="240" w:lineRule="auto"/>
+              <w:rPr>
+                <w:rFonts w:ascii="Times New Roman" w:eastAsia="Times New Roman" w:hAnsi="Times New Roman" w:cs="Times New Roman"/>
+                <w:color w:val="auto"/>
+                <w:sz w:val="24"/>
+                <w:szCs w:val="24"/>
+              </w:rPr>
+            </w:pPr>
+          </w:p>
+        </w:tc>
+      </w:tr>
+      <w:tr>
+        <w:trPr>
+          <w:trHeight w:val="260"/>
+        </w:trPr>
+        <w:tc>
+          <w:tcPr>
+            <w:tcW w:w="0" w:type="auto"/>
+            <w:tcBorders>
+              <w:top w:val="single" w:sz="8" w:space="0" w:color="000000"/>
+              <w:left w:val="single" w:sz="2" w:space="0" w:color="000000"/>
+              <w:bottom w:val="single" w:sz="8" w:space="0" w:color="000000"/>
+              <w:right w:val="single" w:sz="2" w:space="0" w:color="000000"/>
+            </w:tcBorders>
+            <w:tcMar>
+              <w:top w:w="0" w:type="dxa"/>
+              <w:left w:w="115" w:type="dxa"/>
+              <w:bottom w:w="0" w:type="dxa"/>
+              <w:right w:w="115" w:type="dxa"/>
+            </w:tcMar>
+            <w:hideMark/>
+          </w:tcPr>
+          <w:p>
+            <w:pPr>
+              <w:spacing w:line="240" w:lineRule="auto"/>
+              <w:rPr>
+                <w:rFonts w:ascii="Times New Roman" w:eastAsia="Times New Roman" w:hAnsi="Times New Roman" w:cs="Times New Roman"/>
+                <w:color w:val="auto"/>
+                <w:sz w:val="24"/>
+                <w:szCs w:val="24"/>
+              </w:rPr>
+            </w:pPr>
+          </w:p>
+        </w:tc>
+        <w:tc>
+          <w:tcPr>
+            <w:tcW w:w="0" w:type="auto"/>
+            <w:tcBorders>
+              <w:top w:val="single" w:sz="8" w:space="0" w:color="000000"/>
+              <w:left w:val="single" w:sz="2" w:space="0" w:color="000000"/>
+              <w:bottom w:val="single" w:sz="8" w:space="0" w:color="000000"/>
+              <w:right w:val="single" w:sz="2" w:space="0" w:color="000000"/>
+            </w:tcBorders>
+            <w:tcMar>
+              <w:top w:w="0" w:type="dxa"/>
+              <w:left w:w="115" w:type="dxa"/>
+              <w:bottom w:w="0" w:type="dxa"/>
+              <w:right w:w="115" w:type="dxa"/>
+            </w:tcMar>
+            <w:hideMark/>
+          </w:tcPr>
+          <w:p>
+            <w:pPr>
+              <w:spacing w:line="240" w:lineRule="auto"/>
+              <w:rPr>
+                <w:rFonts w:ascii="Times New Roman" w:eastAsia="Times New Roman" w:hAnsi="Times New Roman" w:cs="Times New Roman"/>
+                <w:color w:val="auto"/>
+                <w:sz w:val="24"/>
+                <w:szCs w:val="24"/>
+              </w:rPr>
+            </w:pPr>
+          </w:p>
+        </w:tc>
+      </w:tr>
+      <w:tr>
+        <w:trPr>
+          <w:trHeight w:val="320"/>
+        </w:trPr>
+        <w:tc>
+          <w:tcPr>
+            <w:tcW w:w="0" w:type="auto"/>
+            <w:gridSpan w:val="2"/>
+            <w:tcBorders>
+              <w:top w:val="single" w:sz="8" w:space="0" w:color="000000"/>
+              <w:left w:val="single" w:sz="8" w:space="0" w:color="000000"/>
+              <w:bottom w:val="single" w:sz="2" w:space="0" w:color="000000"/>
+              <w:right w:val="single" w:sz="8" w:space="0" w:color="000000"/>
+            </w:tcBorders>
+            <w:tcMar>
+              <w:top w:w="0" w:type="dxa"/>
+              <w:left w:w="115" w:type="dxa"/>
+              <w:bottom w:w="0" w:type="dxa"/>
+              <w:right w:w="115" w:type="dxa"/>
+            </w:tcMar>
+            <w:hideMark/>
+          </w:tcPr>
+          <w:p>
+            <w:pPr>
+              <w:spacing w:line="240" w:lineRule="auto"/>
+              <w:rPr>
+                <w:rFonts w:ascii="Times New Roman" w:eastAsia="Times New Roman" w:hAnsi="Times New Roman" w:cs="Times New Roman"/>
+                <w:color w:val="auto"/>
+                <w:sz w:val="24"/>
+                <w:szCs w:val="24"/>
+              </w:rPr>
+            </w:pPr>
+            <w:r>
+              <w:rPr>
+                <w:rFonts w:ascii="Times New Roman" w:eastAsia="Times New Roman" w:hAnsi="Times New Roman" w:cs="Times New Roman"/>
+                <w:b/>
+                <w:bCs/>
+                <w:sz w:val="24"/>
+                <w:szCs w:val="24"/>
+              </w:rPr>
+              <w:t xml:space="preserve">Pre-conditions: </w:t>
+            </w:r>
+            <w:r>
+              <w:rPr>
+                <w:rFonts w:ascii="Times New Roman" w:eastAsia="Times New Roman" w:hAnsi="Times New Roman" w:cs="Times New Roman"/>
+              </w:rPr>
+              <w:t xml:space="preserve">The game starts and the user is asked to choose the style of the game play of the game. In the two options player can customize the rounds to play or until the player would run out of the cards. </w:t>
+            </w:r>
+          </w:p>
+        </w:tc>
+      </w:tr>
+      <w:tr>
+        <w:trPr>
+          <w:trHeight w:val="280"/>
+        </w:trPr>
+        <w:tc>
+          <w:tcPr>
+            <w:tcW w:w="0" w:type="auto"/>
+            <w:gridSpan w:val="2"/>
+            <w:tcBorders>
+              <w:top w:val="single" w:sz="2" w:space="0" w:color="000000"/>
+              <w:left w:val="single" w:sz="8" w:space="0" w:color="000000"/>
+              <w:bottom w:val="single" w:sz="8" w:space="0" w:color="000000"/>
+              <w:right w:val="single" w:sz="8" w:space="0" w:color="000000"/>
+            </w:tcBorders>
+            <w:tcMar>
+              <w:top w:w="0" w:type="dxa"/>
+              <w:left w:w="115" w:type="dxa"/>
+              <w:bottom w:w="0" w:type="dxa"/>
+              <w:right w:w="115" w:type="dxa"/>
+            </w:tcMar>
+            <w:hideMark/>
+          </w:tcPr>
+          <w:p>
+            <w:pPr>
+              <w:spacing w:line="240" w:lineRule="auto"/>
+              <w:rPr>
+                <w:rFonts w:ascii="Times New Roman" w:eastAsia="Times New Roman" w:hAnsi="Times New Roman" w:cs="Times New Roman"/>
+                <w:color w:val="auto"/>
+                <w:sz w:val="24"/>
+                <w:szCs w:val="24"/>
+              </w:rPr>
+            </w:pPr>
+            <w:r>
+              <w:rPr>
+                <w:rFonts w:ascii="Times New Roman" w:eastAsia="Times New Roman" w:hAnsi="Times New Roman" w:cs="Times New Roman"/>
+                <w:b/>
+                <w:bCs/>
+                <w:sz w:val="24"/>
+                <w:szCs w:val="24"/>
+              </w:rPr>
+              <w:t xml:space="preserve">Dependencies: </w:t>
+            </w:r>
+          </w:p>
+        </w:tc>
+      </w:tr>
+    </w:tbl>
+    <w:p>
+      <w:pPr>
+        <w:spacing w:after="240" w:line="240" w:lineRule="auto"/>
+        <w:rPr>
+          <w:rFonts w:ascii="Times New Roman" w:eastAsia="Times New Roman" w:hAnsi="Times New Roman" w:cs="Times New Roman"/>
+          <w:color w:val="auto"/>
+          <w:sz w:val="24"/>
+          <w:szCs w:val="24"/>
+        </w:rPr>
+      </w:pPr>
+    </w:p>
+    <w:tbl>
+      <w:tblPr>
+        <w:tblW w:w="0" w:type="auto"/>
+        <w:tblCellMar>
+          <w:top w:w="15" w:type="dxa"/>
+          <w:left w:w="15" w:type="dxa"/>
+          <w:bottom w:w="15" w:type="dxa"/>
+          <w:right w:w="15" w:type="dxa"/>
+        </w:tblCellMar>
+        <w:tblLook w:val="04A0" w:firstRow="1" w:lastRow="0" w:firstColumn="1" w:lastColumn="0" w:noHBand="0" w:noVBand="1"/>
+      </w:tblPr>
+      <w:tblGrid>
+        <w:gridCol w:w="684"/>
+        <w:gridCol w:w="1306"/>
+        <w:gridCol w:w="870"/>
+        <w:gridCol w:w="1933"/>
+        <w:gridCol w:w="2418"/>
+        <w:gridCol w:w="1475"/>
+        <w:gridCol w:w="904"/>
+      </w:tblGrid>
+      <w:tr>
+        <w:trPr>
+          <w:trHeight w:val="320"/>
+        </w:trPr>
+        <w:tc>
+          <w:tcPr>
+            <w:tcW w:w="0" w:type="auto"/>
+            <w:tcBorders>
+              <w:top w:val="single" w:sz="8" w:space="0" w:color="000000"/>
+              <w:left w:val="single" w:sz="8" w:space="0" w:color="000000"/>
+              <w:bottom w:val="single" w:sz="2" w:space="0" w:color="000000"/>
+              <w:right w:val="single" w:sz="8" w:space="0" w:color="000000"/>
+            </w:tcBorders>
+            <w:tcMar>
+              <w:top w:w="0" w:type="dxa"/>
+              <w:left w:w="115" w:type="dxa"/>
+              <w:bottom w:w="0" w:type="dxa"/>
+              <w:right w:w="115" w:type="dxa"/>
+            </w:tcMar>
+            <w:hideMark/>
+          </w:tcPr>
+          <w:p>
+            <w:pPr>
+              <w:spacing w:line="240" w:lineRule="auto"/>
+              <w:jc w:val="center"/>
+              <w:rPr>
+                <w:rFonts w:ascii="Times New Roman" w:eastAsia="Times New Roman" w:hAnsi="Times New Roman" w:cs="Times New Roman"/>
+                <w:color w:val="auto"/>
+                <w:sz w:val="24"/>
+                <w:szCs w:val="24"/>
+              </w:rPr>
+            </w:pPr>
+            <w:r>
+              <w:rPr>
+                <w:rFonts w:ascii="Times New Roman" w:eastAsia="Times New Roman" w:hAnsi="Times New Roman" w:cs="Times New Roman"/>
+                <w:b/>
+                <w:bCs/>
+                <w:sz w:val="24"/>
+                <w:szCs w:val="24"/>
+              </w:rPr>
+              <w:t>Step</w:t>
+            </w:r>
+          </w:p>
+        </w:tc>
+        <w:tc>
+          <w:tcPr>
+            <w:tcW w:w="0" w:type="auto"/>
+            <w:tcBorders>
+              <w:top w:val="single" w:sz="8" w:space="0" w:color="000000"/>
+              <w:left w:val="single" w:sz="8" w:space="0" w:color="000000"/>
+              <w:bottom w:val="single" w:sz="2" w:space="0" w:color="000000"/>
+              <w:right w:val="single" w:sz="8" w:space="0" w:color="000000"/>
+            </w:tcBorders>
+            <w:tcMar>
+              <w:top w:w="0" w:type="dxa"/>
+              <w:left w:w="115" w:type="dxa"/>
+              <w:bottom w:w="0" w:type="dxa"/>
+              <w:right w:w="115" w:type="dxa"/>
+            </w:tcMar>
+            <w:hideMark/>
+          </w:tcPr>
+          <w:p>
+            <w:pPr>
+              <w:spacing w:line="240" w:lineRule="auto"/>
+              <w:ind w:left="100"/>
+              <w:rPr>
+                <w:rFonts w:ascii="Times New Roman" w:eastAsia="Times New Roman" w:hAnsi="Times New Roman" w:cs="Times New Roman"/>
+                <w:color w:val="auto"/>
+                <w:sz w:val="24"/>
+                <w:szCs w:val="24"/>
+              </w:rPr>
+            </w:pPr>
+            <w:r>
+              <w:rPr>
+                <w:rFonts w:ascii="Times New Roman" w:eastAsia="Times New Roman" w:hAnsi="Times New Roman" w:cs="Times New Roman"/>
+                <w:b/>
+                <w:bCs/>
+                <w:sz w:val="24"/>
+                <w:szCs w:val="24"/>
+              </w:rPr>
+              <w:t>Test Steps</w:t>
+            </w:r>
+          </w:p>
+        </w:tc>
+        <w:tc>
+          <w:tcPr>
+            <w:tcW w:w="0" w:type="auto"/>
+            <w:tcBorders>
+              <w:top w:val="single" w:sz="8" w:space="0" w:color="000000"/>
+              <w:left w:val="single" w:sz="8" w:space="0" w:color="000000"/>
+              <w:bottom w:val="single" w:sz="2" w:space="0" w:color="000000"/>
+              <w:right w:val="single" w:sz="8" w:space="0" w:color="000000"/>
+            </w:tcBorders>
+            <w:tcMar>
+              <w:top w:w="0" w:type="dxa"/>
+              <w:left w:w="115" w:type="dxa"/>
+              <w:bottom w:w="0" w:type="dxa"/>
+              <w:right w:w="115" w:type="dxa"/>
+            </w:tcMar>
+            <w:hideMark/>
+          </w:tcPr>
+          <w:p>
+            <w:pPr>
+              <w:spacing w:line="240" w:lineRule="auto"/>
+              <w:ind w:left="100"/>
+              <w:rPr>
+                <w:rFonts w:ascii="Times New Roman" w:eastAsia="Times New Roman" w:hAnsi="Times New Roman" w:cs="Times New Roman"/>
+                <w:color w:val="auto"/>
+                <w:sz w:val="24"/>
+                <w:szCs w:val="24"/>
+              </w:rPr>
+            </w:pPr>
+            <w:r>
+              <w:rPr>
+                <w:rFonts w:ascii="Times New Roman" w:eastAsia="Times New Roman" w:hAnsi="Times New Roman" w:cs="Times New Roman"/>
+                <w:b/>
+                <w:bCs/>
+                <w:sz w:val="24"/>
+                <w:szCs w:val="24"/>
+              </w:rPr>
+              <w:t>Test Data</w:t>
+            </w:r>
+          </w:p>
+        </w:tc>
+        <w:tc>
+          <w:tcPr>
+            <w:tcW w:w="0" w:type="auto"/>
+            <w:tcBorders>
+              <w:top w:val="single" w:sz="8" w:space="0" w:color="000000"/>
+              <w:left w:val="single" w:sz="8" w:space="0" w:color="000000"/>
+              <w:bottom w:val="single" w:sz="2" w:space="0" w:color="000000"/>
+              <w:right w:val="single" w:sz="8" w:space="0" w:color="000000"/>
+            </w:tcBorders>
+            <w:tcMar>
+              <w:top w:w="0" w:type="dxa"/>
+              <w:left w:w="115" w:type="dxa"/>
+              <w:bottom w:w="0" w:type="dxa"/>
+              <w:right w:w="115" w:type="dxa"/>
+            </w:tcMar>
+            <w:hideMark/>
+          </w:tcPr>
+          <w:p>
+            <w:pPr>
+              <w:spacing w:line="240" w:lineRule="auto"/>
+              <w:ind w:left="100"/>
+              <w:rPr>
+                <w:rFonts w:ascii="Times New Roman" w:eastAsia="Times New Roman" w:hAnsi="Times New Roman" w:cs="Times New Roman"/>
+                <w:color w:val="auto"/>
+                <w:sz w:val="24"/>
+                <w:szCs w:val="24"/>
+              </w:rPr>
+            </w:pPr>
+            <w:r>
+              <w:rPr>
+                <w:rFonts w:ascii="Times New Roman" w:eastAsia="Times New Roman" w:hAnsi="Times New Roman" w:cs="Times New Roman"/>
+                <w:b/>
+                <w:bCs/>
+                <w:sz w:val="24"/>
+                <w:szCs w:val="24"/>
+              </w:rPr>
+              <w:t>Expected Result</w:t>
+            </w:r>
+          </w:p>
+        </w:tc>
+        <w:tc>
+          <w:tcPr>
+            <w:tcW w:w="0" w:type="auto"/>
+            <w:tcBorders>
+              <w:top w:val="single" w:sz="8" w:space="0" w:color="000000"/>
+              <w:left w:val="single" w:sz="8" w:space="0" w:color="000000"/>
+              <w:bottom w:val="single" w:sz="2" w:space="0" w:color="000000"/>
+              <w:right w:val="single" w:sz="8" w:space="0" w:color="000000"/>
+            </w:tcBorders>
+            <w:tcMar>
+              <w:top w:w="0" w:type="dxa"/>
+              <w:left w:w="115" w:type="dxa"/>
+              <w:bottom w:w="0" w:type="dxa"/>
+              <w:right w:w="115" w:type="dxa"/>
+            </w:tcMar>
+            <w:hideMark/>
+          </w:tcPr>
+          <w:p>
+            <w:pPr>
+              <w:spacing w:line="240" w:lineRule="auto"/>
+              <w:ind w:left="100"/>
+              <w:rPr>
+                <w:rFonts w:ascii="Times New Roman" w:eastAsia="Times New Roman" w:hAnsi="Times New Roman" w:cs="Times New Roman"/>
+                <w:color w:val="auto"/>
+                <w:sz w:val="24"/>
+                <w:szCs w:val="24"/>
+              </w:rPr>
+            </w:pPr>
+            <w:r>
+              <w:rPr>
+                <w:rFonts w:ascii="Times New Roman" w:eastAsia="Times New Roman" w:hAnsi="Times New Roman" w:cs="Times New Roman"/>
+                <w:b/>
+                <w:bCs/>
+                <w:sz w:val="24"/>
+                <w:szCs w:val="24"/>
+              </w:rPr>
+              <w:t>Actual Result</w:t>
+            </w:r>
+          </w:p>
+        </w:tc>
+        <w:tc>
+          <w:tcPr>
+            <w:tcW w:w="0" w:type="auto"/>
+            <w:tcBorders>
+              <w:top w:val="single" w:sz="8" w:space="0" w:color="000000"/>
+              <w:left w:val="single" w:sz="8" w:space="0" w:color="000000"/>
+              <w:bottom w:val="single" w:sz="2" w:space="0" w:color="000000"/>
+              <w:right w:val="single" w:sz="8" w:space="0" w:color="000000"/>
+            </w:tcBorders>
+            <w:tcMar>
+              <w:top w:w="0" w:type="dxa"/>
+              <w:left w:w="115" w:type="dxa"/>
+              <w:bottom w:w="0" w:type="dxa"/>
+              <w:right w:w="115" w:type="dxa"/>
+            </w:tcMar>
+            <w:hideMark/>
+          </w:tcPr>
+          <w:p>
+            <w:pPr>
+              <w:spacing w:line="240" w:lineRule="auto"/>
+              <w:ind w:left="100"/>
+              <w:rPr>
+                <w:rFonts w:ascii="Times New Roman" w:eastAsia="Times New Roman" w:hAnsi="Times New Roman" w:cs="Times New Roman"/>
+                <w:color w:val="auto"/>
+                <w:sz w:val="24"/>
+                <w:szCs w:val="24"/>
+              </w:rPr>
+            </w:pPr>
+            <w:r>
+              <w:rPr>
+                <w:rFonts w:ascii="Times New Roman" w:eastAsia="Times New Roman" w:hAnsi="Times New Roman" w:cs="Times New Roman"/>
+                <w:b/>
+                <w:bCs/>
+                <w:sz w:val="24"/>
+                <w:szCs w:val="24"/>
+              </w:rPr>
+              <w:t>Status (Pass/Fail)</w:t>
+            </w:r>
+          </w:p>
+        </w:tc>
+        <w:tc>
+          <w:tcPr>
+            <w:tcW w:w="0" w:type="auto"/>
+            <w:tcBorders>
+              <w:top w:val="single" w:sz="8" w:space="0" w:color="000000"/>
+              <w:left w:val="single" w:sz="8" w:space="0" w:color="000000"/>
+              <w:bottom w:val="single" w:sz="2" w:space="0" w:color="000000"/>
+              <w:right w:val="single" w:sz="8" w:space="0" w:color="000000"/>
+            </w:tcBorders>
+            <w:tcMar>
+              <w:top w:w="0" w:type="dxa"/>
+              <w:left w:w="115" w:type="dxa"/>
+              <w:bottom w:w="0" w:type="dxa"/>
+              <w:right w:w="115" w:type="dxa"/>
+            </w:tcMar>
+            <w:hideMark/>
+          </w:tcPr>
+          <w:p>
+            <w:pPr>
+              <w:spacing w:line="240" w:lineRule="auto"/>
+              <w:ind w:left="100"/>
+              <w:rPr>
+                <w:rFonts w:ascii="Times New Roman" w:eastAsia="Times New Roman" w:hAnsi="Times New Roman" w:cs="Times New Roman"/>
+                <w:color w:val="auto"/>
+                <w:sz w:val="24"/>
+                <w:szCs w:val="24"/>
+              </w:rPr>
+            </w:pPr>
+            <w:r>
+              <w:rPr>
+                <w:rFonts w:ascii="Times New Roman" w:eastAsia="Times New Roman" w:hAnsi="Times New Roman" w:cs="Times New Roman"/>
+                <w:b/>
+                <w:bCs/>
+                <w:sz w:val="24"/>
+                <w:szCs w:val="24"/>
+              </w:rPr>
+              <w:t>Notes</w:t>
+            </w:r>
+          </w:p>
+        </w:tc>
+      </w:tr>
+      <w:tr>
+        <w:trPr>
+          <w:trHeight w:val="260"/>
+        </w:trPr>
+        <w:tc>
+          <w:tcPr>
+            <w:tcW w:w="0" w:type="auto"/>
+            <w:tcBorders>
+              <w:top w:val="single" w:sz="2" w:space="0" w:color="000000"/>
+              <w:left w:val="single" w:sz="8" w:space="0" w:color="000000"/>
+              <w:bottom w:val="single" w:sz="8" w:space="0" w:color="000000"/>
+              <w:right w:val="single" w:sz="8" w:space="0" w:color="000000"/>
+            </w:tcBorders>
+            <w:tcMar>
+              <w:top w:w="0" w:type="dxa"/>
+              <w:left w:w="115" w:type="dxa"/>
+              <w:bottom w:w="0" w:type="dxa"/>
+              <w:right w:w="115" w:type="dxa"/>
+            </w:tcMar>
+            <w:hideMark/>
+          </w:tcPr>
+          <w:p>
+            <w:pPr>
+              <w:spacing w:line="240" w:lineRule="auto"/>
+              <w:jc w:val="center"/>
+              <w:rPr>
+                <w:rFonts w:ascii="Times New Roman" w:eastAsia="Times New Roman" w:hAnsi="Times New Roman" w:cs="Times New Roman"/>
+                <w:color w:val="auto"/>
+                <w:sz w:val="24"/>
+                <w:szCs w:val="24"/>
+              </w:rPr>
+            </w:pPr>
+            <w:r>
+              <w:rPr>
+                <w:rFonts w:ascii="Times New Roman" w:eastAsia="Times New Roman" w:hAnsi="Times New Roman" w:cs="Times New Roman"/>
+                <w:sz w:val="24"/>
+                <w:szCs w:val="24"/>
+              </w:rPr>
+              <w:t>1</w:t>
+            </w:r>
+          </w:p>
+        </w:tc>
+        <w:tc>
+          <w:tcPr>
+            <w:tcW w:w="0" w:type="auto"/>
+            <w:tcBorders>
+              <w:top w:val="single" w:sz="2" w:space="0" w:color="000000"/>
+              <w:left w:val="single" w:sz="8" w:space="0" w:color="000000"/>
+              <w:bottom w:val="single" w:sz="8" w:space="0" w:color="000000"/>
+              <w:right w:val="single" w:sz="8" w:space="0" w:color="000000"/>
+            </w:tcBorders>
+            <w:tcMar>
+              <w:top w:w="0" w:type="dxa"/>
+              <w:left w:w="115" w:type="dxa"/>
+              <w:bottom w:w="0" w:type="dxa"/>
+              <w:right w:w="115" w:type="dxa"/>
+            </w:tcMar>
+            <w:hideMark/>
+          </w:tcPr>
+          <w:p>
+            <w:pPr>
+              <w:spacing w:line="240" w:lineRule="auto"/>
+              <w:rPr>
+                <w:rFonts w:ascii="Times New Roman" w:eastAsia="Times New Roman" w:hAnsi="Times New Roman" w:cs="Times New Roman"/>
+                <w:color w:val="auto"/>
+                <w:sz w:val="24"/>
+                <w:szCs w:val="24"/>
+              </w:rPr>
+            </w:pPr>
+            <w:r>
+              <w:rPr>
+                <w:rFonts w:ascii="Times New Roman" w:eastAsia="Times New Roman" w:hAnsi="Times New Roman" w:cs="Times New Roman"/>
+                <w:sz w:val="18"/>
+                <w:szCs w:val="18"/>
+              </w:rPr>
+              <w:t>Input Name</w:t>
+            </w:r>
+          </w:p>
+        </w:tc>
+        <w:tc>
+          <w:tcPr>
+            <w:tcW w:w="0" w:type="auto"/>
+            <w:tcBorders>
+              <w:top w:val="single" w:sz="2" w:space="0" w:color="000000"/>
+              <w:left w:val="single" w:sz="8" w:space="0" w:color="000000"/>
+              <w:bottom w:val="single" w:sz="8" w:space="0" w:color="000000"/>
+              <w:right w:val="single" w:sz="8" w:space="0" w:color="000000"/>
+            </w:tcBorders>
+            <w:tcMar>
+              <w:top w:w="0" w:type="dxa"/>
+              <w:left w:w="115" w:type="dxa"/>
+              <w:bottom w:w="0" w:type="dxa"/>
+              <w:right w:w="115" w:type="dxa"/>
+            </w:tcMar>
+            <w:hideMark/>
+          </w:tcPr>
+          <w:p>
+            <w:pPr>
+              <w:spacing w:line="240" w:lineRule="auto"/>
+              <w:rPr>
+                <w:rFonts w:ascii="Times New Roman" w:eastAsia="Times New Roman" w:hAnsi="Times New Roman" w:cs="Times New Roman"/>
+                <w:color w:val="auto"/>
+                <w:sz w:val="24"/>
+                <w:szCs w:val="24"/>
+              </w:rPr>
+            </w:pPr>
+            <w:r>
+              <w:rPr>
+                <w:rFonts w:ascii="Times New Roman" w:eastAsia="Times New Roman" w:hAnsi="Times New Roman" w:cs="Times New Roman"/>
+                <w:sz w:val="18"/>
+                <w:szCs w:val="18"/>
+              </w:rPr>
+              <w:t>‘Smit’</w:t>
+            </w:r>
+          </w:p>
+        </w:tc>
+        <w:tc>
+          <w:tcPr>
+            <w:tcW w:w="0" w:type="auto"/>
+            <w:tcBorders>
+              <w:top w:val="single" w:sz="2" w:space="0" w:color="000000"/>
+              <w:left w:val="single" w:sz="8" w:space="0" w:color="000000"/>
+              <w:bottom w:val="single" w:sz="8" w:space="0" w:color="000000"/>
+              <w:right w:val="single" w:sz="8" w:space="0" w:color="000000"/>
+            </w:tcBorders>
+            <w:tcMar>
+              <w:top w:w="0" w:type="dxa"/>
+              <w:left w:w="115" w:type="dxa"/>
+              <w:bottom w:w="0" w:type="dxa"/>
+              <w:right w:w="115" w:type="dxa"/>
+            </w:tcMar>
+            <w:hideMark/>
+          </w:tcPr>
+          <w:p>
+            <w:pPr>
+              <w:spacing w:line="240" w:lineRule="auto"/>
+              <w:rPr>
+                <w:rFonts w:ascii="Times New Roman" w:eastAsia="Times New Roman" w:hAnsi="Times New Roman" w:cs="Times New Roman"/>
+                <w:color w:val="auto"/>
+                <w:sz w:val="24"/>
+                <w:szCs w:val="24"/>
+              </w:rPr>
+            </w:pPr>
+          </w:p>
+          <w:p>
+            <w:pPr>
+              <w:spacing w:line="240" w:lineRule="auto"/>
+              <w:rPr>
+                <w:rFonts w:ascii="Times New Roman" w:eastAsia="Times New Roman" w:hAnsi="Times New Roman" w:cs="Times New Roman"/>
+                <w:color w:val="auto"/>
+                <w:sz w:val="24"/>
+                <w:szCs w:val="24"/>
+              </w:rPr>
+            </w:pPr>
+            <w:r>
+              <w:rPr>
+                <w:rFonts w:ascii="Times New Roman" w:eastAsia="Times New Roman" w:hAnsi="Times New Roman" w:cs="Times New Roman"/>
+                <w:sz w:val="18"/>
+                <w:szCs w:val="18"/>
+              </w:rPr>
+              <w:t xml:space="preserve">The game should end after 20 rounds have been played. The user should say if the player won or lost the rounds. </w:t>
+            </w:r>
+          </w:p>
+        </w:tc>
+        <w:tc>
+          <w:tcPr>
+            <w:tcW w:w="0" w:type="auto"/>
+            <w:tcBorders>
+              <w:top w:val="single" w:sz="2" w:space="0" w:color="000000"/>
+              <w:left w:val="single" w:sz="8" w:space="0" w:color="000000"/>
+              <w:bottom w:val="single" w:sz="8" w:space="0" w:color="000000"/>
+              <w:right w:val="single" w:sz="8" w:space="0" w:color="000000"/>
+            </w:tcBorders>
+            <w:tcMar>
+              <w:top w:w="0" w:type="dxa"/>
+              <w:left w:w="115" w:type="dxa"/>
+              <w:bottom w:w="0" w:type="dxa"/>
+              <w:right w:w="115" w:type="dxa"/>
+            </w:tcMar>
+            <w:hideMark/>
+          </w:tcPr>
+          <w:p>
+            <w:pPr>
+              <w:spacing w:line="240" w:lineRule="auto"/>
+              <w:rPr>
+                <w:rFonts w:ascii="Times New Roman" w:eastAsia="Times New Roman" w:hAnsi="Times New Roman" w:cs="Times New Roman"/>
+                <w:color w:val="auto"/>
+                <w:sz w:val="24"/>
+                <w:szCs w:val="24"/>
+              </w:rPr>
+            </w:pPr>
+            <w:r>
+              <w:rPr>
+                <w:rFonts w:ascii="Times New Roman" w:eastAsia="Times New Roman" w:hAnsi="Times New Roman" w:cs="Times New Roman"/>
+                <w:sz w:val="18"/>
+                <w:szCs w:val="18"/>
+              </w:rPr>
+              <w:t>Game will accept the name of the user has put down and continue with the game.  In the first round I was left with 15cards and 11 for computer. Won the first round.</w:t>
+            </w:r>
+          </w:p>
+        </w:tc>
+        <w:tc>
+          <w:tcPr>
+            <w:tcW w:w="0" w:type="auto"/>
+            <w:tcBorders>
+              <w:top w:val="single" w:sz="2" w:space="0" w:color="000000"/>
+              <w:left w:val="single" w:sz="8" w:space="0" w:color="000000"/>
+              <w:bottom w:val="single" w:sz="8" w:space="0" w:color="000000"/>
+              <w:right w:val="single" w:sz="8" w:space="0" w:color="000000"/>
+            </w:tcBorders>
+            <w:tcMar>
+              <w:top w:w="0" w:type="dxa"/>
+              <w:left w:w="115" w:type="dxa"/>
+              <w:bottom w:w="0" w:type="dxa"/>
+              <w:right w:w="115" w:type="dxa"/>
+            </w:tcMar>
+            <w:hideMark/>
+          </w:tcPr>
+          <w:p>
+            <w:pPr>
+              <w:spacing w:line="240" w:lineRule="auto"/>
+              <w:rPr>
+                <w:rFonts w:ascii="Times New Roman" w:eastAsia="Times New Roman" w:hAnsi="Times New Roman" w:cs="Times New Roman"/>
+                <w:color w:val="auto"/>
+                <w:sz w:val="24"/>
+                <w:szCs w:val="24"/>
+              </w:rPr>
+            </w:pPr>
+            <w:r>
+              <w:rPr>
+                <w:rFonts w:ascii="Times New Roman" w:eastAsia="Times New Roman" w:hAnsi="Times New Roman" w:cs="Times New Roman"/>
+                <w:sz w:val="18"/>
+                <w:szCs w:val="18"/>
+              </w:rPr>
+              <w:t>Pass</w:t>
+            </w:r>
+          </w:p>
+        </w:tc>
+        <w:tc>
+          <w:tcPr>
+            <w:tcW w:w="0" w:type="auto"/>
+            <w:tcBorders>
+              <w:top w:val="single" w:sz="2" w:space="0" w:color="000000"/>
+              <w:left w:val="single" w:sz="8" w:space="0" w:color="000000"/>
+              <w:bottom w:val="single" w:sz="8" w:space="0" w:color="000000"/>
+              <w:right w:val="single" w:sz="8" w:space="0" w:color="000000"/>
+            </w:tcBorders>
+            <w:tcMar>
+              <w:top w:w="0" w:type="dxa"/>
+              <w:left w:w="115" w:type="dxa"/>
+              <w:bottom w:w="0" w:type="dxa"/>
+              <w:right w:w="115" w:type="dxa"/>
+            </w:tcMar>
+            <w:hideMark/>
+          </w:tcPr>
+          <w:p>
+            <w:pPr>
+              <w:spacing w:line="240" w:lineRule="auto"/>
+              <w:rPr>
+                <w:rFonts w:ascii="Times New Roman" w:eastAsia="Times New Roman" w:hAnsi="Times New Roman" w:cs="Times New Roman"/>
+                <w:color w:val="auto"/>
+                <w:sz w:val="24"/>
+                <w:szCs w:val="24"/>
+              </w:rPr>
+            </w:pPr>
+          </w:p>
+        </w:tc>
+      </w:tr>
+      <w:tr>
+        <w:trPr>
+          <w:trHeight w:val="260"/>
+        </w:trPr>
+        <w:tc>
+          <w:tcPr>
+            <w:tcW w:w="0" w:type="auto"/>
+            <w:tcBorders>
+              <w:top w:val="single" w:sz="8" w:space="0" w:color="000000"/>
+              <w:left w:val="single" w:sz="8" w:space="0" w:color="000000"/>
+              <w:bottom w:val="single" w:sz="8" w:space="0" w:color="000000"/>
+              <w:right w:val="single" w:sz="8" w:space="0" w:color="000000"/>
+            </w:tcBorders>
+            <w:tcMar>
+              <w:top w:w="0" w:type="dxa"/>
+              <w:left w:w="115" w:type="dxa"/>
+              <w:bottom w:w="0" w:type="dxa"/>
+              <w:right w:w="115" w:type="dxa"/>
+            </w:tcMar>
+            <w:hideMark/>
+          </w:tcPr>
+          <w:p>
+            <w:pPr>
+              <w:spacing w:line="240" w:lineRule="auto"/>
+              <w:jc w:val="center"/>
+              <w:rPr>
+                <w:rFonts w:ascii="Times New Roman" w:eastAsia="Times New Roman" w:hAnsi="Times New Roman" w:cs="Times New Roman"/>
+                <w:color w:val="auto"/>
+                <w:sz w:val="24"/>
+                <w:szCs w:val="24"/>
+              </w:rPr>
+            </w:pPr>
+            <w:r>
+              <w:rPr>
+                <w:rFonts w:ascii="Times New Roman" w:eastAsia="Times New Roman" w:hAnsi="Times New Roman" w:cs="Times New Roman"/>
+                <w:sz w:val="24"/>
+                <w:szCs w:val="24"/>
+              </w:rPr>
+              <w:t>2</w:t>
+            </w:r>
+          </w:p>
+        </w:tc>
+        <w:tc>
+          <w:tcPr>
+            <w:tcW w:w="0" w:type="auto"/>
+            <w:tcBorders>
+              <w:top w:val="single" w:sz="8" w:space="0" w:color="000000"/>
+              <w:left w:val="single" w:sz="8" w:space="0" w:color="000000"/>
+              <w:bottom w:val="single" w:sz="8" w:space="0" w:color="000000"/>
+              <w:right w:val="single" w:sz="8" w:space="0" w:color="000000"/>
+            </w:tcBorders>
+            <w:tcMar>
+              <w:top w:w="0" w:type="dxa"/>
+              <w:left w:w="115" w:type="dxa"/>
+              <w:bottom w:w="0" w:type="dxa"/>
+              <w:right w:w="115" w:type="dxa"/>
+            </w:tcMar>
+            <w:hideMark/>
+          </w:tcPr>
+          <w:p>
+            <w:pPr>
+              <w:spacing w:line="240" w:lineRule="auto"/>
+              <w:rPr>
+                <w:rFonts w:ascii="Times New Roman" w:eastAsia="Times New Roman" w:hAnsi="Times New Roman" w:cs="Times New Roman"/>
+                <w:color w:val="auto"/>
+                <w:sz w:val="24"/>
+                <w:szCs w:val="24"/>
+              </w:rPr>
+            </w:pPr>
+            <w:r>
+              <w:rPr>
+                <w:rFonts w:ascii="Times New Roman" w:eastAsia="Times New Roman" w:hAnsi="Times New Roman" w:cs="Times New Roman"/>
+                <w:sz w:val="18"/>
+                <w:szCs w:val="18"/>
+              </w:rPr>
+              <w:t>Input game type 2</w:t>
+            </w:r>
+          </w:p>
+        </w:tc>
+        <w:tc>
+          <w:tcPr>
+            <w:tcW w:w="0" w:type="auto"/>
+            <w:tcBorders>
+              <w:top w:val="single" w:sz="8" w:space="0" w:color="000000"/>
+              <w:left w:val="single" w:sz="8" w:space="0" w:color="000000"/>
+              <w:bottom w:val="single" w:sz="8" w:space="0" w:color="000000"/>
+              <w:right w:val="single" w:sz="8" w:space="0" w:color="000000"/>
+            </w:tcBorders>
+            <w:tcMar>
+              <w:top w:w="0" w:type="dxa"/>
+              <w:left w:w="115" w:type="dxa"/>
+              <w:bottom w:w="0" w:type="dxa"/>
+              <w:right w:w="115" w:type="dxa"/>
+            </w:tcMar>
+            <w:hideMark/>
+          </w:tcPr>
+          <w:p>
+            <w:pPr>
+              <w:spacing w:line="240" w:lineRule="auto"/>
+              <w:rPr>
+                <w:rFonts w:ascii="Times New Roman" w:eastAsia="Times New Roman" w:hAnsi="Times New Roman" w:cs="Times New Roman"/>
+                <w:color w:val="auto"/>
+                <w:sz w:val="24"/>
+                <w:szCs w:val="24"/>
+              </w:rPr>
+            </w:pPr>
+            <w:r>
+              <w:rPr>
+                <w:rFonts w:ascii="Times New Roman" w:eastAsia="Times New Roman" w:hAnsi="Times New Roman" w:cs="Times New Roman"/>
+                <w:sz w:val="18"/>
+                <w:szCs w:val="18"/>
+              </w:rPr>
+              <w:t>2</w:t>
+            </w:r>
+          </w:p>
+        </w:tc>
+        <w:tc>
+          <w:tcPr>
+            <w:tcW w:w="0" w:type="auto"/>
+            <w:tcBorders>
+              <w:top w:val="single" w:sz="8" w:space="0" w:color="000000"/>
+              <w:left w:val="single" w:sz="8" w:space="0" w:color="000000"/>
+              <w:bottom w:val="single" w:sz="8" w:space="0" w:color="000000"/>
+              <w:right w:val="single" w:sz="8" w:space="0" w:color="000000"/>
+            </w:tcBorders>
+            <w:tcMar>
+              <w:top w:w="0" w:type="dxa"/>
+              <w:left w:w="115" w:type="dxa"/>
+              <w:bottom w:w="0" w:type="dxa"/>
+              <w:right w:w="115" w:type="dxa"/>
+            </w:tcMar>
+            <w:hideMark/>
+          </w:tcPr>
+          <w:p>
+            <w:pPr>
+              <w:spacing w:line="240" w:lineRule="auto"/>
+              <w:rPr>
+                <w:rFonts w:ascii="Times New Roman" w:eastAsia="Times New Roman" w:hAnsi="Times New Roman" w:cs="Times New Roman"/>
+                <w:color w:val="auto"/>
+                <w:sz w:val="24"/>
+                <w:szCs w:val="24"/>
+              </w:rPr>
+            </w:pPr>
+          </w:p>
+        </w:tc>
+        <w:tc>
+          <w:tcPr>
+            <w:tcW w:w="0" w:type="auto"/>
+            <w:tcBorders>
+              <w:top w:val="single" w:sz="8" w:space="0" w:color="000000"/>
+              <w:left w:val="single" w:sz="8" w:space="0" w:color="000000"/>
+              <w:bottom w:val="single" w:sz="8" w:space="0" w:color="000000"/>
+              <w:right w:val="single" w:sz="8" w:space="0" w:color="000000"/>
+            </w:tcBorders>
+            <w:tcMar>
+              <w:top w:w="0" w:type="dxa"/>
+              <w:left w:w="115" w:type="dxa"/>
+              <w:bottom w:w="0" w:type="dxa"/>
+              <w:right w:w="115" w:type="dxa"/>
+            </w:tcMar>
+            <w:hideMark/>
+          </w:tcPr>
+          <w:p>
+            <w:pPr>
+              <w:spacing w:line="240" w:lineRule="auto"/>
+              <w:rPr>
+                <w:rFonts w:ascii="Times New Roman" w:eastAsia="Times New Roman" w:hAnsi="Times New Roman" w:cs="Times New Roman"/>
+                <w:color w:val="auto"/>
+                <w:sz w:val="24"/>
+                <w:szCs w:val="24"/>
+              </w:rPr>
+            </w:pPr>
+            <w:r>
+              <w:rPr>
+                <w:rFonts w:ascii="Times New Roman" w:eastAsia="Times New Roman" w:hAnsi="Times New Roman" w:cs="Times New Roman"/>
+                <w:sz w:val="18"/>
+                <w:szCs w:val="18"/>
+              </w:rPr>
+              <w:t>Accepted input of 2 and asked for number of rounds to play.</w:t>
+            </w:r>
+          </w:p>
+        </w:tc>
+        <w:tc>
+          <w:tcPr>
+            <w:tcW w:w="0" w:type="auto"/>
+            <w:tcBorders>
+              <w:top w:val="single" w:sz="8" w:space="0" w:color="000000"/>
+              <w:left w:val="single" w:sz="8" w:space="0" w:color="000000"/>
+              <w:bottom w:val="single" w:sz="8" w:space="0" w:color="000000"/>
+              <w:right w:val="single" w:sz="8" w:space="0" w:color="000000"/>
+            </w:tcBorders>
+            <w:tcMar>
+              <w:top w:w="0" w:type="dxa"/>
+              <w:left w:w="115" w:type="dxa"/>
+              <w:bottom w:w="0" w:type="dxa"/>
+              <w:right w:w="115" w:type="dxa"/>
+            </w:tcMar>
+            <w:hideMark/>
+          </w:tcPr>
+          <w:p>
+            <w:pPr>
+              <w:spacing w:line="240" w:lineRule="auto"/>
+              <w:rPr>
+                <w:rFonts w:ascii="Times New Roman" w:eastAsia="Times New Roman" w:hAnsi="Times New Roman" w:cs="Times New Roman"/>
+                <w:color w:val="auto"/>
+                <w:sz w:val="24"/>
+                <w:szCs w:val="24"/>
+              </w:rPr>
+            </w:pPr>
+            <w:r>
+              <w:rPr>
+                <w:rFonts w:ascii="Times New Roman" w:eastAsia="Times New Roman" w:hAnsi="Times New Roman" w:cs="Times New Roman"/>
+                <w:sz w:val="18"/>
+                <w:szCs w:val="18"/>
+              </w:rPr>
+              <w:t>Pass</w:t>
+            </w:r>
+          </w:p>
+        </w:tc>
+        <w:tc>
+          <w:tcPr>
+            <w:tcW w:w="0" w:type="auto"/>
+            <w:tcBorders>
+              <w:top w:val="single" w:sz="8" w:space="0" w:color="000000"/>
+              <w:left w:val="single" w:sz="8" w:space="0" w:color="000000"/>
+              <w:bottom w:val="single" w:sz="8" w:space="0" w:color="000000"/>
+              <w:right w:val="single" w:sz="8" w:space="0" w:color="000000"/>
+            </w:tcBorders>
+            <w:tcMar>
+              <w:top w:w="0" w:type="dxa"/>
+              <w:left w:w="115" w:type="dxa"/>
+              <w:bottom w:w="0" w:type="dxa"/>
+              <w:right w:w="115" w:type="dxa"/>
+            </w:tcMar>
+            <w:hideMark/>
+          </w:tcPr>
+          <w:p>
+            <w:pPr>
+              <w:spacing w:line="240" w:lineRule="auto"/>
+              <w:rPr>
+                <w:rFonts w:ascii="Times New Roman" w:eastAsia="Times New Roman" w:hAnsi="Times New Roman" w:cs="Times New Roman"/>
+                <w:color w:val="auto"/>
+                <w:sz w:val="24"/>
+                <w:szCs w:val="24"/>
+              </w:rPr>
+            </w:pPr>
+          </w:p>
+        </w:tc>
+      </w:tr>
+      <w:tr>
+        <w:trPr>
+          <w:trHeight w:val="260"/>
+        </w:trPr>
+        <w:tc>
+          <w:tcPr>
+            <w:tcW w:w="0" w:type="auto"/>
+            <w:tcBorders>
+              <w:top w:val="single" w:sz="8" w:space="0" w:color="000000"/>
+              <w:left w:val="single" w:sz="8" w:space="0" w:color="000000"/>
+              <w:bottom w:val="single" w:sz="8" w:space="0" w:color="000000"/>
+              <w:right w:val="single" w:sz="8" w:space="0" w:color="000000"/>
+            </w:tcBorders>
+            <w:tcMar>
+              <w:top w:w="0" w:type="dxa"/>
+              <w:left w:w="115" w:type="dxa"/>
+              <w:bottom w:w="0" w:type="dxa"/>
+              <w:right w:w="115" w:type="dxa"/>
+            </w:tcMar>
+            <w:hideMark/>
+          </w:tcPr>
+          <w:p>
+            <w:pPr>
+              <w:spacing w:line="240" w:lineRule="auto"/>
+              <w:jc w:val="center"/>
+              <w:rPr>
+                <w:rFonts w:ascii="Times New Roman" w:eastAsia="Times New Roman" w:hAnsi="Times New Roman" w:cs="Times New Roman"/>
+                <w:color w:val="auto"/>
+                <w:sz w:val="24"/>
+                <w:szCs w:val="24"/>
+              </w:rPr>
+            </w:pPr>
+            <w:r>
+              <w:rPr>
+                <w:rFonts w:ascii="Times New Roman" w:eastAsia="Times New Roman" w:hAnsi="Times New Roman" w:cs="Times New Roman"/>
+                <w:sz w:val="18"/>
+                <w:szCs w:val="18"/>
+              </w:rPr>
+              <w:t>3</w:t>
+            </w:r>
+          </w:p>
+        </w:tc>
+        <w:tc>
+          <w:tcPr>
+            <w:tcW w:w="0" w:type="auto"/>
+            <w:tcBorders>
+              <w:top w:val="single" w:sz="8" w:space="0" w:color="000000"/>
+              <w:left w:val="single" w:sz="8" w:space="0" w:color="000000"/>
+              <w:bottom w:val="single" w:sz="8" w:space="0" w:color="000000"/>
+              <w:right w:val="single" w:sz="8" w:space="0" w:color="000000"/>
+            </w:tcBorders>
+            <w:tcMar>
+              <w:top w:w="0" w:type="dxa"/>
+              <w:left w:w="115" w:type="dxa"/>
+              <w:bottom w:w="0" w:type="dxa"/>
+              <w:right w:w="115" w:type="dxa"/>
+            </w:tcMar>
+            <w:hideMark/>
+          </w:tcPr>
+          <w:p>
+            <w:pPr>
+              <w:spacing w:line="240" w:lineRule="auto"/>
+              <w:rPr>
+                <w:rFonts w:ascii="Times New Roman" w:eastAsia="Times New Roman" w:hAnsi="Times New Roman" w:cs="Times New Roman"/>
+                <w:color w:val="auto"/>
+                <w:sz w:val="24"/>
+                <w:szCs w:val="24"/>
+              </w:rPr>
+            </w:pPr>
+            <w:r>
+              <w:rPr>
+                <w:rFonts w:ascii="Times New Roman" w:eastAsia="Times New Roman" w:hAnsi="Times New Roman" w:cs="Times New Roman"/>
+                <w:sz w:val="18"/>
+                <w:szCs w:val="18"/>
+              </w:rPr>
+              <w:t>Select the amount of rounds</w:t>
+            </w:r>
+          </w:p>
+        </w:tc>
+        <w:tc>
+          <w:tcPr>
+            <w:tcW w:w="0" w:type="auto"/>
+            <w:tcBorders>
+              <w:top w:val="single" w:sz="8" w:space="0" w:color="000000"/>
+              <w:left w:val="single" w:sz="8" w:space="0" w:color="000000"/>
+              <w:bottom w:val="single" w:sz="8" w:space="0" w:color="000000"/>
+              <w:right w:val="single" w:sz="8" w:space="0" w:color="000000"/>
+            </w:tcBorders>
+            <w:tcMar>
+              <w:top w:w="0" w:type="dxa"/>
+              <w:left w:w="115" w:type="dxa"/>
+              <w:bottom w:w="0" w:type="dxa"/>
+              <w:right w:w="115" w:type="dxa"/>
+            </w:tcMar>
+            <w:hideMark/>
+          </w:tcPr>
+          <w:p>
+            <w:pPr>
+              <w:spacing w:line="240" w:lineRule="auto"/>
+              <w:rPr>
+                <w:rFonts w:ascii="Times New Roman" w:eastAsia="Times New Roman" w:hAnsi="Times New Roman" w:cs="Times New Roman"/>
+                <w:color w:val="auto"/>
+                <w:sz w:val="24"/>
+                <w:szCs w:val="24"/>
+              </w:rPr>
+            </w:pPr>
+            <w:r>
+              <w:rPr>
+                <w:rFonts w:ascii="Times New Roman" w:eastAsia="Times New Roman" w:hAnsi="Times New Roman" w:cs="Times New Roman"/>
+                <w:sz w:val="18"/>
+                <w:szCs w:val="18"/>
+              </w:rPr>
+              <w:t>20</w:t>
+            </w:r>
+          </w:p>
+        </w:tc>
+        <w:tc>
+          <w:tcPr>
+            <w:tcW w:w="0" w:type="auto"/>
+            <w:tcBorders>
+              <w:top w:val="single" w:sz="8" w:space="0" w:color="000000"/>
+              <w:left w:val="single" w:sz="8" w:space="0" w:color="000000"/>
+              <w:bottom w:val="single" w:sz="8" w:space="0" w:color="000000"/>
+              <w:right w:val="single" w:sz="8" w:space="0" w:color="000000"/>
+            </w:tcBorders>
+            <w:tcMar>
+              <w:top w:w="0" w:type="dxa"/>
+              <w:left w:w="115" w:type="dxa"/>
+              <w:bottom w:w="0" w:type="dxa"/>
+              <w:right w:w="115" w:type="dxa"/>
+            </w:tcMar>
+            <w:hideMark/>
+          </w:tcPr>
+          <w:p>
+            <w:pPr>
+              <w:spacing w:line="240" w:lineRule="auto"/>
+              <w:rPr>
+                <w:rFonts w:ascii="Times New Roman" w:eastAsia="Times New Roman" w:hAnsi="Times New Roman" w:cs="Times New Roman"/>
+                <w:color w:val="auto"/>
+                <w:sz w:val="24"/>
+                <w:szCs w:val="24"/>
+              </w:rPr>
+            </w:pPr>
+          </w:p>
+        </w:tc>
+        <w:tc>
+          <w:tcPr>
+            <w:tcW w:w="0" w:type="auto"/>
+            <w:tcBorders>
+              <w:top w:val="single" w:sz="8" w:space="0" w:color="000000"/>
+              <w:left w:val="single" w:sz="8" w:space="0" w:color="000000"/>
+              <w:bottom w:val="single" w:sz="8" w:space="0" w:color="000000"/>
+              <w:right w:val="single" w:sz="8" w:space="0" w:color="000000"/>
+            </w:tcBorders>
+            <w:tcMar>
+              <w:top w:w="0" w:type="dxa"/>
+              <w:left w:w="115" w:type="dxa"/>
+              <w:bottom w:w="0" w:type="dxa"/>
+              <w:right w:w="115" w:type="dxa"/>
+            </w:tcMar>
+            <w:hideMark/>
+          </w:tcPr>
+          <w:p>
+            <w:pPr>
+              <w:spacing w:line="240" w:lineRule="auto"/>
+              <w:rPr>
+                <w:rFonts w:ascii="Times New Roman" w:eastAsia="Times New Roman" w:hAnsi="Times New Roman" w:cs="Times New Roman"/>
+                <w:color w:val="auto"/>
+                <w:sz w:val="24"/>
+                <w:szCs w:val="24"/>
+              </w:rPr>
+            </w:pPr>
+          </w:p>
+        </w:tc>
+        <w:tc>
+          <w:tcPr>
+            <w:tcW w:w="0" w:type="auto"/>
+            <w:tcBorders>
+              <w:top w:val="single" w:sz="8" w:space="0" w:color="000000"/>
+              <w:left w:val="single" w:sz="8" w:space="0" w:color="000000"/>
+              <w:bottom w:val="single" w:sz="8" w:space="0" w:color="000000"/>
+              <w:right w:val="single" w:sz="8" w:space="0" w:color="000000"/>
+            </w:tcBorders>
+            <w:tcMar>
+              <w:top w:w="0" w:type="dxa"/>
+              <w:left w:w="115" w:type="dxa"/>
+              <w:bottom w:w="0" w:type="dxa"/>
+              <w:right w:w="115" w:type="dxa"/>
+            </w:tcMar>
+            <w:hideMark/>
+          </w:tcPr>
+          <w:p>
+            <w:pPr>
+              <w:spacing w:line="240" w:lineRule="auto"/>
+              <w:rPr>
+                <w:rFonts w:ascii="Times New Roman" w:eastAsia="Times New Roman" w:hAnsi="Times New Roman" w:cs="Times New Roman"/>
+                <w:color w:val="auto"/>
+                <w:sz w:val="24"/>
+                <w:szCs w:val="24"/>
+              </w:rPr>
+            </w:pPr>
+            <w:r>
+              <w:rPr>
+                <w:rFonts w:ascii="Times New Roman" w:eastAsia="Times New Roman" w:hAnsi="Times New Roman" w:cs="Times New Roman"/>
+                <w:sz w:val="18"/>
+                <w:szCs w:val="18"/>
+              </w:rPr>
+              <w:t>Pass</w:t>
+            </w:r>
+          </w:p>
+        </w:tc>
+        <w:tc>
+          <w:tcPr>
+            <w:tcW w:w="0" w:type="auto"/>
+            <w:tcBorders>
+              <w:top w:val="single" w:sz="8" w:space="0" w:color="000000"/>
+              <w:left w:val="single" w:sz="8" w:space="0" w:color="000000"/>
+              <w:bottom w:val="single" w:sz="8" w:space="0" w:color="000000"/>
+              <w:right w:val="single" w:sz="8" w:space="0" w:color="000000"/>
+            </w:tcBorders>
+            <w:tcMar>
+              <w:top w:w="0" w:type="dxa"/>
+              <w:left w:w="115" w:type="dxa"/>
+              <w:bottom w:w="0" w:type="dxa"/>
+              <w:right w:w="115" w:type="dxa"/>
+            </w:tcMar>
+            <w:hideMark/>
+          </w:tcPr>
+          <w:p>
+            <w:pPr>
+              <w:spacing w:line="240" w:lineRule="auto"/>
+              <w:rPr>
+                <w:rFonts w:ascii="Times New Roman" w:eastAsia="Times New Roman" w:hAnsi="Times New Roman" w:cs="Times New Roman"/>
+                <w:color w:val="auto"/>
+                <w:sz w:val="24"/>
+                <w:szCs w:val="24"/>
+              </w:rPr>
+            </w:pPr>
+          </w:p>
+        </w:tc>
+      </w:tr>
+      <w:tr>
+        <w:trPr>
+          <w:trHeight w:val="260"/>
+        </w:trPr>
+        <w:tc>
+          <w:tcPr>
+            <w:tcW w:w="0" w:type="auto"/>
+            <w:tcBorders>
+              <w:top w:val="single" w:sz="8" w:space="0" w:color="000000"/>
+              <w:left w:val="single" w:sz="8" w:space="0" w:color="000000"/>
+              <w:bottom w:val="single" w:sz="8" w:space="0" w:color="000000"/>
+              <w:right w:val="single" w:sz="8" w:space="0" w:color="000000"/>
+            </w:tcBorders>
+            <w:tcMar>
+              <w:top w:w="0" w:type="dxa"/>
+              <w:left w:w="115" w:type="dxa"/>
+              <w:bottom w:w="0" w:type="dxa"/>
+              <w:right w:w="115" w:type="dxa"/>
+            </w:tcMar>
+            <w:hideMark/>
+          </w:tcPr>
+          <w:p>
+            <w:pPr>
+              <w:spacing w:line="240" w:lineRule="auto"/>
+              <w:jc w:val="center"/>
+              <w:rPr>
+                <w:rFonts w:ascii="Times New Roman" w:eastAsia="Times New Roman" w:hAnsi="Times New Roman" w:cs="Times New Roman"/>
+                <w:color w:val="auto"/>
+                <w:sz w:val="24"/>
+                <w:szCs w:val="24"/>
+              </w:rPr>
+            </w:pPr>
+            <w:r>
+              <w:rPr>
+                <w:rFonts w:ascii="Times New Roman" w:eastAsia="Times New Roman" w:hAnsi="Times New Roman" w:cs="Times New Roman"/>
+                <w:sz w:val="18"/>
+                <w:szCs w:val="18"/>
+              </w:rPr>
+              <w:t>4</w:t>
+            </w:r>
+          </w:p>
+        </w:tc>
+        <w:tc>
+          <w:tcPr>
+            <w:tcW w:w="0" w:type="auto"/>
+            <w:tcBorders>
+              <w:top w:val="single" w:sz="8" w:space="0" w:color="000000"/>
+              <w:left w:val="single" w:sz="8" w:space="0" w:color="000000"/>
+              <w:bottom w:val="single" w:sz="8" w:space="0" w:color="000000"/>
+              <w:right w:val="single" w:sz="8" w:space="0" w:color="000000"/>
+            </w:tcBorders>
+            <w:tcMar>
+              <w:top w:w="0" w:type="dxa"/>
+              <w:left w:w="115" w:type="dxa"/>
+              <w:bottom w:w="0" w:type="dxa"/>
+              <w:right w:w="115" w:type="dxa"/>
+            </w:tcMar>
+            <w:hideMark/>
+          </w:tcPr>
+          <w:p>
+            <w:pPr>
+              <w:spacing w:line="240" w:lineRule="auto"/>
+              <w:rPr>
+                <w:rFonts w:ascii="Times New Roman" w:eastAsia="Times New Roman" w:hAnsi="Times New Roman" w:cs="Times New Roman"/>
+                <w:color w:val="auto"/>
+                <w:sz w:val="24"/>
+                <w:szCs w:val="24"/>
+              </w:rPr>
+            </w:pPr>
+            <w:r>
+              <w:rPr>
+                <w:rFonts w:ascii="Times New Roman" w:eastAsia="Times New Roman" w:hAnsi="Times New Roman" w:cs="Times New Roman"/>
+                <w:sz w:val="18"/>
+                <w:szCs w:val="18"/>
+              </w:rPr>
+              <w:t>Play the game</w:t>
+            </w:r>
+          </w:p>
+        </w:tc>
+        <w:tc>
+          <w:tcPr>
+            <w:tcW w:w="0" w:type="auto"/>
+            <w:tcBorders>
+              <w:top w:val="single" w:sz="8" w:space="0" w:color="000000"/>
+              <w:left w:val="single" w:sz="8" w:space="0" w:color="000000"/>
+              <w:bottom w:val="single" w:sz="8" w:space="0" w:color="000000"/>
+              <w:right w:val="single" w:sz="8" w:space="0" w:color="000000"/>
+            </w:tcBorders>
+            <w:tcMar>
+              <w:top w:w="0" w:type="dxa"/>
+              <w:left w:w="115" w:type="dxa"/>
+              <w:bottom w:w="0" w:type="dxa"/>
+              <w:right w:w="115" w:type="dxa"/>
+            </w:tcMar>
+            <w:hideMark/>
+          </w:tcPr>
+          <w:p>
+            <w:pPr>
+              <w:spacing w:line="240" w:lineRule="auto"/>
+              <w:rPr>
+                <w:rFonts w:ascii="Times New Roman" w:eastAsia="Times New Roman" w:hAnsi="Times New Roman" w:cs="Times New Roman"/>
+                <w:color w:val="auto"/>
+                <w:sz w:val="24"/>
+                <w:szCs w:val="24"/>
+              </w:rPr>
+            </w:pPr>
+          </w:p>
+        </w:tc>
+        <w:tc>
+          <w:tcPr>
+            <w:tcW w:w="0" w:type="auto"/>
+            <w:tcBorders>
+              <w:top w:val="single" w:sz="8" w:space="0" w:color="000000"/>
+              <w:left w:val="single" w:sz="8" w:space="0" w:color="000000"/>
+              <w:bottom w:val="single" w:sz="8" w:space="0" w:color="000000"/>
+              <w:right w:val="single" w:sz="8" w:space="0" w:color="000000"/>
+            </w:tcBorders>
+            <w:tcMar>
+              <w:top w:w="0" w:type="dxa"/>
+              <w:left w:w="115" w:type="dxa"/>
+              <w:bottom w:w="0" w:type="dxa"/>
+              <w:right w:w="115" w:type="dxa"/>
+            </w:tcMar>
+            <w:hideMark/>
+          </w:tcPr>
+          <w:p>
+            <w:pPr>
+              <w:spacing w:line="240" w:lineRule="auto"/>
+              <w:rPr>
+                <w:rFonts w:ascii="Times New Roman" w:eastAsia="Times New Roman" w:hAnsi="Times New Roman" w:cs="Times New Roman"/>
+                <w:color w:val="auto"/>
+                <w:sz w:val="24"/>
+                <w:szCs w:val="24"/>
+              </w:rPr>
+            </w:pPr>
+          </w:p>
+        </w:tc>
+        <w:tc>
+          <w:tcPr>
+            <w:tcW w:w="0" w:type="auto"/>
+            <w:tcBorders>
+              <w:top w:val="single" w:sz="8" w:space="0" w:color="000000"/>
+              <w:left w:val="single" w:sz="8" w:space="0" w:color="000000"/>
+              <w:bottom w:val="single" w:sz="8" w:space="0" w:color="000000"/>
+              <w:right w:val="single" w:sz="8" w:space="0" w:color="000000"/>
+            </w:tcBorders>
+            <w:tcMar>
+              <w:top w:w="0" w:type="dxa"/>
+              <w:left w:w="115" w:type="dxa"/>
+              <w:bottom w:w="0" w:type="dxa"/>
+              <w:right w:w="115" w:type="dxa"/>
+            </w:tcMar>
+            <w:hideMark/>
+          </w:tcPr>
+          <w:p>
+            <w:pPr>
+              <w:spacing w:line="240" w:lineRule="auto"/>
+              <w:rPr>
+                <w:rFonts w:ascii="Times New Roman" w:eastAsia="Times New Roman" w:hAnsi="Times New Roman" w:cs="Times New Roman"/>
+                <w:color w:val="auto"/>
+                <w:sz w:val="24"/>
+                <w:szCs w:val="24"/>
+              </w:rPr>
+            </w:pPr>
+            <w:r>
+              <w:rPr>
+                <w:rFonts w:ascii="Times New Roman" w:eastAsia="Times New Roman" w:hAnsi="Times New Roman" w:cs="Times New Roman"/>
+                <w:sz w:val="18"/>
+                <w:szCs w:val="18"/>
+              </w:rPr>
+              <w:t>Game was played with no errors. The game play counted with the amount of wins that the player and the computer had.</w:t>
+            </w:r>
+          </w:p>
+        </w:tc>
+        <w:tc>
+          <w:tcPr>
+            <w:tcW w:w="0" w:type="auto"/>
+            <w:tcBorders>
+              <w:top w:val="single" w:sz="8" w:space="0" w:color="000000"/>
+              <w:left w:val="single" w:sz="8" w:space="0" w:color="000000"/>
+              <w:bottom w:val="single" w:sz="8" w:space="0" w:color="000000"/>
+              <w:right w:val="single" w:sz="8" w:space="0" w:color="000000"/>
+            </w:tcBorders>
+            <w:tcMar>
+              <w:top w:w="0" w:type="dxa"/>
+              <w:left w:w="115" w:type="dxa"/>
+              <w:bottom w:w="0" w:type="dxa"/>
+              <w:right w:w="115" w:type="dxa"/>
+            </w:tcMar>
+            <w:hideMark/>
+          </w:tcPr>
+          <w:p>
+            <w:pPr>
+              <w:spacing w:line="240" w:lineRule="auto"/>
+              <w:rPr>
+                <w:rFonts w:ascii="Times New Roman" w:eastAsia="Times New Roman" w:hAnsi="Times New Roman" w:cs="Times New Roman"/>
+                <w:color w:val="auto"/>
+                <w:sz w:val="24"/>
+                <w:szCs w:val="24"/>
+              </w:rPr>
+            </w:pPr>
+            <w:r>
+              <w:rPr>
+                <w:rFonts w:ascii="Times New Roman" w:eastAsia="Times New Roman" w:hAnsi="Times New Roman" w:cs="Times New Roman"/>
+                <w:sz w:val="18"/>
+                <w:szCs w:val="18"/>
+              </w:rPr>
+              <w:t>Pass</w:t>
+            </w:r>
+          </w:p>
+        </w:tc>
+        <w:tc>
+          <w:tcPr>
+            <w:tcW w:w="0" w:type="auto"/>
+            <w:tcBorders>
+              <w:top w:val="single" w:sz="8" w:space="0" w:color="000000"/>
+              <w:left w:val="single" w:sz="8" w:space="0" w:color="000000"/>
+              <w:bottom w:val="single" w:sz="8" w:space="0" w:color="000000"/>
+              <w:right w:val="single" w:sz="8" w:space="0" w:color="000000"/>
+            </w:tcBorders>
+            <w:tcMar>
+              <w:top w:w="0" w:type="dxa"/>
+              <w:left w:w="115" w:type="dxa"/>
+              <w:bottom w:w="0" w:type="dxa"/>
+              <w:right w:w="115" w:type="dxa"/>
+            </w:tcMar>
+            <w:hideMark/>
+          </w:tcPr>
+          <w:p>
+            <w:pPr>
+              <w:spacing w:line="240" w:lineRule="auto"/>
+              <w:rPr>
+                <w:rFonts w:ascii="Times New Roman" w:eastAsia="Times New Roman" w:hAnsi="Times New Roman" w:cs="Times New Roman"/>
+                <w:color w:val="auto"/>
+                <w:sz w:val="24"/>
+                <w:szCs w:val="24"/>
+              </w:rPr>
+            </w:pPr>
+          </w:p>
+        </w:tc>
+      </w:tr>
+      <w:tr>
+        <w:trPr>
+          <w:trHeight w:val="260"/>
+        </w:trPr>
+        <w:tc>
+          <w:tcPr>
+            <w:tcW w:w="0" w:type="auto"/>
+            <w:tcBorders>
+              <w:top w:val="single" w:sz="8" w:space="0" w:color="000000"/>
+              <w:left w:val="single" w:sz="8" w:space="0" w:color="000000"/>
+              <w:bottom w:val="single" w:sz="8" w:space="0" w:color="000000"/>
+              <w:right w:val="single" w:sz="8" w:space="0" w:color="000000"/>
+            </w:tcBorders>
+            <w:tcMar>
+              <w:top w:w="0" w:type="dxa"/>
+              <w:left w:w="115" w:type="dxa"/>
+              <w:bottom w:w="0" w:type="dxa"/>
+              <w:right w:w="115" w:type="dxa"/>
+            </w:tcMar>
+            <w:hideMark/>
+          </w:tcPr>
+          <w:p>
+            <w:pPr>
+              <w:spacing w:line="240" w:lineRule="auto"/>
+              <w:jc w:val="center"/>
+              <w:rPr>
+                <w:rFonts w:ascii="Times New Roman" w:eastAsia="Times New Roman" w:hAnsi="Times New Roman" w:cs="Times New Roman"/>
+                <w:color w:val="auto"/>
+                <w:sz w:val="24"/>
+                <w:szCs w:val="24"/>
+              </w:rPr>
+            </w:pPr>
+            <w:r>
+              <w:rPr>
+                <w:rFonts w:ascii="Times New Roman" w:eastAsia="Times New Roman" w:hAnsi="Times New Roman" w:cs="Times New Roman"/>
+                <w:sz w:val="18"/>
+                <w:szCs w:val="18"/>
+              </w:rPr>
+              <w:t>5</w:t>
+            </w:r>
+          </w:p>
+        </w:tc>
+        <w:tc>
+          <w:tcPr>
+            <w:tcW w:w="0" w:type="auto"/>
+            <w:tcBorders>
+              <w:top w:val="single" w:sz="8" w:space="0" w:color="000000"/>
+              <w:left w:val="single" w:sz="8" w:space="0" w:color="000000"/>
+              <w:bottom w:val="single" w:sz="8" w:space="0" w:color="000000"/>
+              <w:right w:val="single" w:sz="8" w:space="0" w:color="000000"/>
+            </w:tcBorders>
+            <w:tcMar>
+              <w:top w:w="0" w:type="dxa"/>
+              <w:left w:w="115" w:type="dxa"/>
+              <w:bottom w:w="0" w:type="dxa"/>
+              <w:right w:w="115" w:type="dxa"/>
+            </w:tcMar>
+            <w:hideMark/>
+          </w:tcPr>
+          <w:p>
+            <w:pPr>
+              <w:spacing w:line="240" w:lineRule="auto"/>
+              <w:rPr>
+                <w:rFonts w:ascii="Times New Roman" w:eastAsia="Times New Roman" w:hAnsi="Times New Roman" w:cs="Times New Roman"/>
+                <w:color w:val="auto"/>
+                <w:sz w:val="24"/>
+                <w:szCs w:val="24"/>
+              </w:rPr>
+            </w:pPr>
+            <w:r>
+              <w:rPr>
+                <w:rFonts w:ascii="Times New Roman" w:eastAsia="Times New Roman" w:hAnsi="Times New Roman" w:cs="Times New Roman"/>
+                <w:sz w:val="18"/>
+                <w:szCs w:val="18"/>
+              </w:rPr>
+              <w:t>Game should end after the user input amount of rounds have been played</w:t>
+            </w:r>
+          </w:p>
+        </w:tc>
+        <w:tc>
+          <w:tcPr>
+            <w:tcW w:w="0" w:type="auto"/>
+            <w:tcBorders>
+              <w:top w:val="single" w:sz="8" w:space="0" w:color="000000"/>
+              <w:left w:val="single" w:sz="8" w:space="0" w:color="000000"/>
+              <w:bottom w:val="single" w:sz="8" w:space="0" w:color="000000"/>
+              <w:right w:val="single" w:sz="8" w:space="0" w:color="000000"/>
+            </w:tcBorders>
+            <w:tcMar>
+              <w:top w:w="0" w:type="dxa"/>
+              <w:left w:w="115" w:type="dxa"/>
+              <w:bottom w:w="0" w:type="dxa"/>
+              <w:right w:w="115" w:type="dxa"/>
+            </w:tcMar>
+            <w:hideMark/>
+          </w:tcPr>
+          <w:p>
+            <w:pPr>
+              <w:spacing w:line="240" w:lineRule="auto"/>
+              <w:rPr>
+                <w:rFonts w:ascii="Times New Roman" w:eastAsia="Times New Roman" w:hAnsi="Times New Roman" w:cs="Times New Roman"/>
+                <w:color w:val="auto"/>
+                <w:sz w:val="24"/>
+                <w:szCs w:val="24"/>
+              </w:rPr>
+            </w:pPr>
+          </w:p>
+        </w:tc>
+        <w:tc>
+          <w:tcPr>
+            <w:tcW w:w="0" w:type="auto"/>
+            <w:tcBorders>
+              <w:top w:val="single" w:sz="8" w:space="0" w:color="000000"/>
+              <w:left w:val="single" w:sz="8" w:space="0" w:color="000000"/>
+              <w:bottom w:val="single" w:sz="8" w:space="0" w:color="000000"/>
+              <w:right w:val="single" w:sz="8" w:space="0" w:color="000000"/>
+            </w:tcBorders>
+            <w:tcMar>
+              <w:top w:w="0" w:type="dxa"/>
+              <w:left w:w="115" w:type="dxa"/>
+              <w:bottom w:w="0" w:type="dxa"/>
+              <w:right w:w="115" w:type="dxa"/>
+            </w:tcMar>
+            <w:hideMark/>
+          </w:tcPr>
+          <w:p>
+            <w:pPr>
+              <w:spacing w:line="240" w:lineRule="auto"/>
+              <w:rPr>
+                <w:rFonts w:ascii="Times New Roman" w:eastAsia="Times New Roman" w:hAnsi="Times New Roman" w:cs="Times New Roman"/>
+                <w:color w:val="auto"/>
+                <w:sz w:val="24"/>
+                <w:szCs w:val="24"/>
+              </w:rPr>
+            </w:pPr>
+          </w:p>
+        </w:tc>
+        <w:tc>
+          <w:tcPr>
+            <w:tcW w:w="0" w:type="auto"/>
+            <w:tcBorders>
+              <w:top w:val="single" w:sz="8" w:space="0" w:color="000000"/>
+              <w:left w:val="single" w:sz="8" w:space="0" w:color="000000"/>
+              <w:bottom w:val="single" w:sz="8" w:space="0" w:color="000000"/>
+              <w:right w:val="single" w:sz="8" w:space="0" w:color="000000"/>
+            </w:tcBorders>
+            <w:tcMar>
+              <w:top w:w="0" w:type="dxa"/>
+              <w:left w:w="115" w:type="dxa"/>
+              <w:bottom w:w="0" w:type="dxa"/>
+              <w:right w:w="115" w:type="dxa"/>
+            </w:tcMar>
+            <w:hideMark/>
+          </w:tcPr>
+          <w:p>
+            <w:pPr>
+              <w:spacing w:line="240" w:lineRule="auto"/>
+              <w:rPr>
+                <w:rFonts w:ascii="Times New Roman" w:eastAsia="Times New Roman" w:hAnsi="Times New Roman" w:cs="Times New Roman"/>
+                <w:color w:val="auto"/>
+                <w:sz w:val="24"/>
+                <w:szCs w:val="24"/>
+              </w:rPr>
+            </w:pPr>
+            <w:r>
+              <w:rPr>
+                <w:rFonts w:ascii="Times New Roman" w:eastAsia="Times New Roman" w:hAnsi="Times New Roman" w:cs="Times New Roman"/>
+                <w:sz w:val="18"/>
+                <w:szCs w:val="18"/>
+              </w:rPr>
+              <w:t>End of game message of winning was printed.</w:t>
+            </w:r>
+          </w:p>
+          <w:p>
+            <w:pPr>
+              <w:spacing w:line="240" w:lineRule="auto"/>
+              <w:rPr>
+                <w:rFonts w:ascii="Times New Roman" w:eastAsia="Times New Roman" w:hAnsi="Times New Roman" w:cs="Times New Roman"/>
+                <w:color w:val="auto"/>
+                <w:sz w:val="24"/>
+                <w:szCs w:val="24"/>
+              </w:rPr>
+            </w:pPr>
+            <w:r>
+              <w:rPr>
+                <w:rFonts w:ascii="Times New Roman" w:eastAsia="Times New Roman" w:hAnsi="Times New Roman" w:cs="Times New Roman"/>
+                <w:sz w:val="18"/>
+                <w:szCs w:val="18"/>
+              </w:rPr>
+              <w:t>The output while testing was:</w:t>
+            </w:r>
+          </w:p>
+          <w:p>
+            <w:pPr>
+              <w:spacing w:line="240" w:lineRule="auto"/>
+              <w:rPr>
+                <w:rFonts w:ascii="Times New Roman" w:eastAsia="Times New Roman" w:hAnsi="Times New Roman" w:cs="Times New Roman"/>
+                <w:color w:val="auto"/>
+                <w:sz w:val="24"/>
+                <w:szCs w:val="24"/>
+              </w:rPr>
+            </w:pPr>
+            <w:r>
+              <w:rPr>
+                <w:rFonts w:ascii="Times New Roman" w:eastAsia="Times New Roman" w:hAnsi="Times New Roman" w:cs="Times New Roman"/>
+                <w:sz w:val="18"/>
+                <w:szCs w:val="18"/>
+              </w:rPr>
+              <w:t xml:space="preserve">Congratulations, smit! You have won the game. </w:t>
+            </w:r>
+          </w:p>
+        </w:tc>
+        <w:tc>
+          <w:tcPr>
+            <w:tcW w:w="0" w:type="auto"/>
+            <w:tcBorders>
+              <w:top w:val="single" w:sz="8" w:space="0" w:color="000000"/>
+              <w:left w:val="single" w:sz="8" w:space="0" w:color="000000"/>
+              <w:bottom w:val="single" w:sz="8" w:space="0" w:color="000000"/>
+              <w:right w:val="single" w:sz="8" w:space="0" w:color="000000"/>
+            </w:tcBorders>
+            <w:tcMar>
+              <w:top w:w="0" w:type="dxa"/>
+              <w:left w:w="115" w:type="dxa"/>
+              <w:bottom w:w="0" w:type="dxa"/>
+              <w:right w:w="115" w:type="dxa"/>
+            </w:tcMar>
+            <w:hideMark/>
+          </w:tcPr>
+          <w:p>
+            <w:pPr>
+              <w:spacing w:line="240" w:lineRule="auto"/>
+              <w:rPr>
+                <w:rFonts w:ascii="Times New Roman" w:eastAsia="Times New Roman" w:hAnsi="Times New Roman" w:cs="Times New Roman"/>
+                <w:color w:val="auto"/>
+                <w:sz w:val="24"/>
+                <w:szCs w:val="24"/>
+              </w:rPr>
+            </w:pPr>
+            <w:r>
+              <w:rPr>
+                <w:rFonts w:ascii="Times New Roman" w:eastAsia="Times New Roman" w:hAnsi="Times New Roman" w:cs="Times New Roman"/>
+                <w:sz w:val="18"/>
+                <w:szCs w:val="18"/>
+              </w:rPr>
+              <w:t>Pass</w:t>
+            </w:r>
+          </w:p>
+        </w:tc>
+        <w:tc>
+          <w:tcPr>
+            <w:tcW w:w="0" w:type="auto"/>
+            <w:tcBorders>
+              <w:top w:val="single" w:sz="8" w:space="0" w:color="000000"/>
+              <w:left w:val="single" w:sz="8" w:space="0" w:color="000000"/>
+              <w:bottom w:val="single" w:sz="8" w:space="0" w:color="000000"/>
+              <w:right w:val="single" w:sz="8" w:space="0" w:color="000000"/>
+            </w:tcBorders>
+            <w:tcMar>
+              <w:top w:w="0" w:type="dxa"/>
+              <w:left w:w="115" w:type="dxa"/>
+              <w:bottom w:w="0" w:type="dxa"/>
+              <w:right w:w="115" w:type="dxa"/>
+            </w:tcMar>
+            <w:hideMark/>
+          </w:tcPr>
+          <w:p>
+            <w:pPr>
+              <w:spacing w:line="240" w:lineRule="auto"/>
+              <w:rPr>
+                <w:rFonts w:ascii="Times New Roman" w:eastAsia="Times New Roman" w:hAnsi="Times New Roman" w:cs="Times New Roman"/>
+                <w:color w:val="auto"/>
+                <w:sz w:val="24"/>
+                <w:szCs w:val="24"/>
+              </w:rPr>
+            </w:pPr>
+          </w:p>
+        </w:tc>
+      </w:tr>
+    </w:tbl>
+    <w:p>
+      <w:pPr>
+        <w:spacing w:line="240" w:lineRule="auto"/>
+        <w:rPr>
+          <w:rFonts w:ascii="Times New Roman" w:eastAsia="Times New Roman" w:hAnsi="Times New Roman" w:cs="Times New Roman"/>
+          <w:color w:val="auto"/>
+          <w:sz w:val="24"/>
+          <w:szCs w:val="24"/>
+        </w:rPr>
+      </w:pPr>
+    </w:p>
+    <w:p>
+      <w:pPr>
+        <w:spacing w:line="240" w:lineRule="auto"/>
+        <w:ind w:left="320"/>
+        <w:rPr>
+          <w:rFonts w:ascii="Times New Roman" w:eastAsia="Times New Roman" w:hAnsi="Times New Roman" w:cs="Times New Roman"/>
+          <w:color w:val="auto"/>
+          <w:sz w:val="24"/>
+          <w:szCs w:val="24"/>
+        </w:rPr>
+      </w:pPr>
+      <w:r>
+        <w:rPr>
+          <w:rFonts w:ascii="Times New Roman" w:eastAsia="Times New Roman" w:hAnsi="Times New Roman" w:cs="Times New Roman"/>
+          <w:b/>
+          <w:bCs/>
+          <w:sz w:val="24"/>
+          <w:szCs w:val="24"/>
+        </w:rPr>
+        <w:t xml:space="preserve">Post-conditions: </w:t>
+      </w:r>
+    </w:p>
+    <w:p>
+      <w:pPr>
+        <w:spacing w:line="240" w:lineRule="auto"/>
+        <w:rPr>
+          <w:rFonts w:ascii="Times New Roman" w:eastAsia="Times New Roman" w:hAnsi="Times New Roman" w:cs="Times New Roman"/>
+          <w:color w:val="auto"/>
+          <w:sz w:val="24"/>
+          <w:szCs w:val="24"/>
+        </w:rPr>
+      </w:pPr>
+      <w:r>
+        <w:rPr>
+          <w:rFonts w:ascii="Times New Roman" w:eastAsia="Times New Roman" w:hAnsi="Times New Roman" w:cs="Times New Roman"/>
+          <w:sz w:val="24"/>
+          <w:szCs w:val="24"/>
+        </w:rPr>
+        <w:tab/>
+        <w:t xml:space="preserve">The user will have either won or lost the game after 20 rounds of the game of war have been played. The user is also validated with the database and successfully login to account. </w:t>
+      </w:r>
+      <w:r>
+        <w:rPr>
+          <w:rFonts w:ascii="Times New Roman" w:eastAsia="Times New Roman" w:hAnsi="Times New Roman" w:cs="Times New Roman"/>
+          <w:noProof/>
+          <w:color w:val="auto"/>
+          <w:sz w:val="24"/>
+          <w:szCs w:val="24"/>
+        </w:rPr>
+        <mc:AlternateContent>
+          <mc:Choice Requires="wps">
+            <w:drawing>
+              <wp:inline distT="0" distB="0" distL="0" distR="0">
+                <wp:extent cx="9525" cy="695325"/>
+                <wp:effectExtent l="0" t="0" r="0" b="0"/>
+                <wp:docPr id="8" name="Rectangle 8" descr="https://docs.google.com/drawings/d/sopbkv9ygXXaRIVkG6Ca47w/image?w=1&amp;h=73&amp;rev=1&amp;ac=1"/>
+                <wp:cNvGraphicFramePr>
+                  <a:graphicFrameLocks xmlns:a="http://schemas.openxmlformats.org/drawingml/2006/main" noChangeAspect="1"/>
+                </wp:cNvGraphicFramePr>
+                <a:graphic xmlns:a="http://schemas.openxmlformats.org/drawingml/2006/main">
+                  <a:graphicData uri="http://schemas.microsoft.com/office/word/2010/wordprocessingShape">
+                    <wps:wsp>
+                      <wps:cNvSpPr>
+                        <a:spLocks noChangeAspect="1" noChangeArrowheads="1"/>
+                      </wps:cNvSpPr>
+                      <wps:spPr bwMode="auto">
+                        <a:xfrm>
+                          <a:off x="0" y="0"/>
+                          <a:ext cx="9525" cy="695325"/>
+                        </a:xfrm>
+                        <a:prstGeom prst="rect">
+                          <a:avLst/>
+                        </a:prstGeom>
+                        <a:noFill/>
+                        <a:ln>
+                          <a:noFill/>
+                        </a:ln>
+                        <a:extLst>
+                          <a:ext uri="{909E8E84-426E-40DD-AFC4-6F175D3DCCD1}">
+                            <a14:hiddenFill xmlns:a14="http://schemas.microsoft.com/office/drawing/2010/main">
+                              <a:solidFill>
+                                <a:srgbClr val="FFFFFF"/>
+                              </a:solidFill>
+                            </a14:hiddenFill>
+                          </a:ext>
+                          <a:ext uri="{91240B29-F687-4F45-9708-019B960494DF}">
+                            <a14:hiddenLine xmlns:a14="http://schemas.microsoft.com/office/drawing/2010/main" w="9525">
+                              <a:solidFill>
+                                <a:srgbClr val="000000"/>
+                              </a:solidFill>
+                              <a:miter lim="800000"/>
+                              <a:headEnd/>
+                              <a:tailEnd/>
+                            </a14:hiddenLine>
+                          </a:ext>
+                        </a:extLst>
+                      </wps:spPr>
+                      <wps:bodyPr rot="0" vert="horz" wrap="square" lIns="91440" tIns="45720" rIns="91440" bIns="45720" anchor="t" anchorCtr="0" upright="1">
+                        <a:noAutofit/>
+                      </wps:bodyPr>
+                    </wps:wsp>
+                  </a:graphicData>
+                </a:graphic>
+              </wp:inline>
+            </w:drawing>
+          </mc:Choice>
+          <mc:Fallback>
+            <w:pict>
+              <v:rect w14:anchorId="4CAD5FE1" id="Rectangle 8" o:spid="_x0000_s1026" alt="https://docs.google.com/drawings/d/sopbkv9ygXXaRIVkG6Ca47w/image?w=1&amp;h=73&amp;rev=1&amp;ac=1" style="width:.75pt;height:54.75pt;visibility:visible;mso-wrap-style:square;mso-left-percent:-10001;mso-top-percent:-10001;mso-position-horizontal:absolute;mso-position-horizontal-relative:char;mso-position-vertical:absolute;mso-position-vertical-relative:line;mso-left-percent:-10001;mso-top-percent:-10001;v-text-anchor:top" o:gfxdata="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" filled="f" stroked="f">
+                <o:lock v:ext="edit" aspectratio="t"/>
+                <w10:anchorlock/>
+              </v:rect>
+            </w:pict>
+          </mc:Fallback>
+        </mc:AlternateContent>
+      </w:r>
+      <w:r>
+        <w:rPr>
+          <w:rFonts w:ascii="Times New Roman" w:eastAsia="Times New Roman" w:hAnsi="Times New Roman" w:cs="Times New Roman"/>
+          <w:noProof/>
+          <w:color w:val="auto"/>
+          <w:sz w:val="24"/>
+          <w:szCs w:val="24"/>
+        </w:rPr>
+        <mc:AlternateContent>
+          <mc:Choice Requires="wps">
+            <w:drawing>
+              <wp:inline distT="0" distB="0" distL="0" distR="0">
+                <wp:extent cx="9525" cy="695325"/>
+                <wp:effectExtent l="0" t="0" r="0" b="0"/>
+                <wp:docPr id="7" name="Rectangle 7" descr="https://docs.google.com/drawings/d/sY0HECdV9-WySLY03vr8KVg/image?w=1&amp;h=73&amp;rev=1&amp;ac=1"/>
+                <wp:cNvGraphicFramePr>
+                  <a:graphicFrameLocks xmlns:a="http://schemas.openxmlformats.org/drawingml/2006/main" noChangeAspect="1"/>
+                </wp:cNvGraphicFramePr>
+                <a:graphic xmlns:a="http://schemas.openxmlformats.org/drawingml/2006/main">
+                  <a:graphicData uri="http://schemas.microsoft.com/office/word/2010/wordprocessingShape">
+                    <wps:wsp>
+                      <wps:cNvSpPr>
+                        <a:spLocks noChangeAspect="1" noChangeArrowheads="1"/>
+                      </wps:cNvSpPr>
+                      <wps:spPr bwMode="auto">
+                        <a:xfrm>
+                          <a:off x="0" y="0"/>
+                          <a:ext cx="9525" cy="695325"/>
+                        </a:xfrm>
+                        <a:prstGeom prst="rect">
+                          <a:avLst/>
+                        </a:prstGeom>
+                        <a:noFill/>
+                        <a:ln>
+                          <a:noFill/>
+                        </a:ln>
+                        <a:extLst>
+                          <a:ext uri="{909E8E84-426E-40DD-AFC4-6F175D3DCCD1}">
+                            <a14:hiddenFill xmlns:a14="http://schemas.microsoft.com/office/drawing/2010/main">
+                              <a:solidFill>
+                                <a:srgbClr val="FFFFFF"/>
+                              </a:solidFill>
+                            </a14:hiddenFill>
+                          </a:ext>
+                          <a:ext uri="{91240B29-F687-4F45-9708-019B960494DF}">
+                            <a14:hiddenLine xmlns:a14="http://schemas.microsoft.com/office/drawing/2010/main" w="9525">
+                              <a:solidFill>
+                                <a:srgbClr val="000000"/>
+                              </a:solidFill>
+                              <a:miter lim="800000"/>
+                              <a:headEnd/>
+                              <a:tailEnd/>
+                            </a14:hiddenLine>
+                          </a:ext>
+                        </a:extLst>
+                      </wps:spPr>
+                      <wps:bodyPr rot="0" vert="horz" wrap="square" lIns="91440" tIns="45720" rIns="91440" bIns="45720" anchor="t" anchorCtr="0" upright="1">
+                        <a:noAutofit/>
+                      </wps:bodyPr>
+                    </wps:wsp>
+                  </a:graphicData>
+                </a:graphic>
+              </wp:inline>
+            </w:drawing>
+          </mc:Choice>
+          <mc:Fallback>
+            <w:pict>
+              <v:rect w14:anchorId="110FE096" id="Rectangle 7" o:spid="_x0000_s1026" alt="https://docs.google.com/drawings/d/sY0HECdV9-WySLY03vr8KVg/image?w=1&amp;h=73&amp;rev=1&amp;ac=1" style="width:.75pt;height:54.75pt;visibility:visible;mso-wrap-style:square;mso-left-percent:-10001;mso-top-percent:-10001;mso-position-horizontal:absolute;mso-position-horizontal-relative:char;mso-position-vertical:absolute;mso-position-vertical-relative:line;mso-left-percent:-10001;mso-top-percent:-10001;v-text-anchor:top" o:gfxdata="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" filled="f" stroked="f">
+                <o:lock v:ext="edit" aspectratio="t"/>
+                <w10:anchorlock/>
+              </v:rect>
+            </w:pict>
+          </mc:Fallback>
+        </mc:AlternateContent>
+      </w:r>
+      <w:r>
+        <w:rPr>
+          <w:rFonts w:ascii="Times New Roman" w:eastAsia="Times New Roman" w:hAnsi="Times New Roman" w:cs="Times New Roman"/>
+          <w:noProof/>
+          <w:color w:val="auto"/>
+          <w:sz w:val="24"/>
+          <w:szCs w:val="24"/>
+        </w:rPr>
+        <mc:AlternateContent>
+          <mc:Choice Requires="wps">
+            <w:drawing>
+              <wp:inline distT="0" distB="0" distL="0" distR="0">
+                <wp:extent cx="8353425" cy="9525"/>
+                <wp:effectExtent l="0" t="0" r="0" b="0"/>
+                <wp:docPr id="5" name="Rectangle 5" descr="https://docs.google.com/drawings/d/s6YT7Oy68rz_ragvTWMubbw/image?w=877&amp;h=1&amp;rev=1&amp;ac=1"/>
+                <wp:cNvGraphicFramePr>
+                  <a:graphicFrameLocks xmlns:a="http://schemas.openxmlformats.org/drawingml/2006/main" noChangeAspect="1"/>
+                </wp:cNvGraphicFramePr>
+                <a:graphic xmlns:a="http://schemas.openxmlformats.org/drawingml/2006/main">
+                  <a:graphicData uri="http://schemas.microsoft.com/office/word/2010/wordprocessingShape">
+                    <wps:wsp>
+                      <wps:cNvSpPr>
+                        <a:spLocks noChangeAspect="1" noChangeArrowheads="1"/>
+                      </wps:cNvSpPr>
+                      <wps:spPr bwMode="auto">
+                        <a:xfrm>
+                          <a:off x="0" y="0"/>
+                          <a:ext cx="8353425" cy="9525"/>
+                        </a:xfrm>
+                        <a:prstGeom prst="rect">
+                          <a:avLst/>
+                        </a:prstGeom>
+                        <a:noFill/>
+                        <a:ln>
+                          <a:noFill/>
+                        </a:ln>
+                        <a:extLst>
+                          <a:ext uri="{909E8E84-426E-40DD-AFC4-6F175D3DCCD1}">
+                            <a14:hiddenFill xmlns:a14="http://schemas.microsoft.com/office/drawing/2010/main">
+                              <a:solidFill>
+                                <a:srgbClr val="FFFFFF"/>
+                              </a:solidFill>
+                            </a14:hiddenFill>
+                          </a:ext>
+                          <a:ext uri="{91240B29-F687-4F45-9708-019B960494DF}">
+                            <a14:hiddenLine xmlns:a14="http://schemas.microsoft.com/office/drawing/2010/main" w="9525">
+                              <a:solidFill>
+                                <a:srgbClr val="000000"/>
+                              </a:solidFill>
+                              <a:miter lim="800000"/>
+                              <a:headEnd/>
+                              <a:tailEnd/>
+                            </a14:hiddenLine>
+                          </a:ext>
+                        </a:extLst>
+                      </wps:spPr>
+                      <wps:bodyPr rot="0" vert="horz" wrap="square" lIns="91440" tIns="45720" rIns="91440" bIns="45720" anchor="t" anchorCtr="0" upright="1">
+                        <a:noAutofit/>
+                      </wps:bodyPr>
+                    </wps:wsp>
+                  </a:graphicData>
+                </a:graphic>
+              </wp:inline>
+            </w:drawing>
+          </mc:Choice>
+          <mc:Fallback>
+            <w:pict>
+              <v:rect w14:anchorId="49004146" id="Rectangle 5" o:spid="_x0000_s1026" alt="https://docs.google.com/drawings/d/s6YT7Oy68rz_ragvTWMubbw/image?w=877&amp;h=1&amp;rev=1&amp;ac=1" style="width:657.75pt;height:.75pt;visibility:visible;mso-wrap-style:square;mso-left-percent:-10001;mso-top-percent:-10001;mso-position-horizontal:absolute;mso-position-horizontal-relative:char;mso-position-vertical:absolute;mso-position-vertical-relative:line;mso-left-percent:-10001;mso-top-percent:-10001;v-text-anchor:top" o:gfxdata="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" filled="f" stroked="f">
+                <o:lock v:ext="edit" aspectratio="t"/>
+                <w10:anchorlock/>
+              </v:rect>
+            </w:pict>
+          </mc:Fallback>
+        </mc:AlternateContent>
+      </w:r>
+    </w:p>
+    <w:p>
+      <w:pPr>
         <w:rPr>
           <w:rFonts w:ascii="Times New Roman" w:eastAsia="Times New Roman" w:hAnsi="Times New Roman" w:cs="Times New Roman"/>
           <w:b/>
@@ -6158,6 +8886,92 @@
           <w:szCs w:val="24"/>
         </w:rPr>
       </w:pPr>
+      <w:r>
+        <w:rPr>
+          <w:rFonts w:ascii="Times New Roman" w:eastAsia="Times New Roman" w:hAnsi="Times New Roman" w:cs="Times New Roman"/>
+          <w:color w:val="auto"/>
+          <w:sz w:val="24"/>
+          <w:szCs w:val="24"/>
+        </w:rPr>
+        <w:br/>
+      </w:r>
+      <w:r>
+        <w:rPr>
+          <w:rFonts w:ascii="Times New Roman" w:eastAsia="Times New Roman" w:hAnsi="Times New Roman" w:cs="Times New Roman"/>
+          <w:noProof/>
+          <w:color w:val="auto"/>
+          <w:sz w:val="24"/>
+          <w:szCs w:val="24"/>
+        </w:rPr>
+        <mc:AlternateContent>
+          <mc:Choice Requires="wps">
+            <w:drawing>
+              <wp:inline distT="0" distB="0" distL="0" distR="0">
+                <wp:extent cx="8353425" cy="9525"/>
+                <wp:effectExtent l="0" t="0" r="0" b="0"/>
+                <wp:docPr id="4" name="Rectangle 4" descr="https://docs.google.com/drawings/d/sAvb5ohoL1RBWgvdwcztOLQ/image?w=877&amp;h=1&amp;rev=1&amp;ac=1"/>
+                <wp:cNvGraphicFramePr>
+                  <a:graphicFrameLocks xmlns:a="http://schemas.openxmlformats.org/drawingml/2006/main" noChangeAspect="1"/>
+                </wp:cNvGraphicFramePr>
+                <a:graphic xmlns:a="http://schemas.openxmlformats.org/drawingml/2006/main">
+                  <a:graphicData uri="http://schemas.microsoft.com/office/word/2010/wordprocessingShape">
+                    <wps:wsp>
+                      <wps:cNvSpPr>
+                        <a:spLocks noChangeAspect="1" noChangeArrowheads="1"/>
+                      </wps:cNvSpPr>
+                      <wps:spPr bwMode="auto">
+                        <a:xfrm>
+                          <a:off x="0" y="0"/>
+                          <a:ext cx="8353425" cy="9525"/>
+                        </a:xfrm>
+                        <a:prstGeom prst="rect">
+                          <a:avLst/>
+                        </a:prstGeom>
+                        <a:noFill/>
+                        <a:ln>
+                          <a:noFill/>
+                        </a:ln>
+                        <a:extLst>
+                          <a:ext uri="{909E8E84-426E-40DD-AFC4-6F175D3DCCD1}">
+                            <a14:hiddenFill xmlns:a14="http://schemas.microsoft.com/office/drawing/2010/main">
+                              <a:solidFill>
+                                <a:srgbClr val="FFFFFF"/>
+                              </a:solidFill>
+                            </a14:hiddenFill>
+                          </a:ext>
+                          <a:ext uri="{91240B29-F687-4F45-9708-019B960494DF}">
+                            <a14:hiddenLine xmlns:a14="http://schemas.microsoft.com/office/drawing/2010/main" w="9525">
+                              <a:solidFill>
+                                <a:srgbClr val="000000"/>
+                              </a:solidFill>
+                              <a:miter lim="800000"/>
+                              <a:headEnd/>
+                              <a:tailEnd/>
+                            </a14:hiddenLine>
+                          </a:ext>
+                        </a:extLst>
+                      </wps:spPr>
+                      <wps:bodyPr rot="0" vert="horz" wrap="square" lIns="91440" tIns="45720" rIns="91440" bIns="45720" anchor="t" anchorCtr="0" upright="1">
+                        <a:noAutofit/>
+                      </wps:bodyPr>
+                    </wps:wsp>
+                  </a:graphicData>
+                </a:graphic>
+              </wp:inline>
+            </w:drawing>
+          </mc:Choice>
+          <mc:Fallback>
+            <w:pict>
+              <v:rect w14:anchorId="37ED9021" id="Rectangle 4" o:spid="_x0000_s1026" alt="https://docs.google.com/drawings/d/sAvb5ohoL1RBWgvdwcztOLQ/image?w=877&amp;h=1&amp;rev=1&amp;ac=1" style="width:657.75pt;height:.75pt;visibility:visible;mso-wrap-style:square;mso-left-percent:-10001;mso-top-percent:-10001;mso-position-horizontal:absolute;mso-position-horizontal-relative:char;mso-position-vertical:absolute;mso-position-vertical-relative:line;mso-left-percent:-10001;mso-top-percent:-10001;v-text-anchor:top" o:gfxdata="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" filled="f" stroked="f">
+                <o:lock v:ext="edit" aspectratio="t"/>
+                <w10:anchorlock/>
+              </v:rect>
+            </w:pict>
+          </mc:Fallback>
+        </mc:AlternateContent>
+      </w:r>
+      <w:bookmarkStart w:id="0" w:name="_GoBack"/>
+      <w:bookmarkEnd w:id="0"/>
       <w:r>
         <w:rPr>
           <w:rFonts w:ascii="Times New Roman" w:eastAsia="Times New Roman" w:hAnsi="Times New Roman" w:cs="Times New Roman"/>
@@ -6170,10 +8984,18 @@
     </w:p>
     <w:p>
       <w:pPr>
+        <w:rPr>
+          <w:rFonts w:ascii="Times New Roman" w:eastAsia="Times New Roman" w:hAnsi="Times New Roman" w:cs="Times New Roman"/>
+          <w:b/>
+          <w:sz w:val="24"/>
+          <w:szCs w:val="24"/>
+        </w:rPr>
+      </w:pPr>
+    </w:p>
+    <w:p>
+      <w:pPr>
         <w:jc w:val="center"/>
       </w:pPr>
-      <w:bookmarkStart w:id="0" w:name="_GoBack"/>
-      <w:bookmarkEnd w:id="0"/>
     </w:p>
     <w:p>
       <w:pPr>
@@ -6356,8 +9178,13 @@
       </w:r>
     </w:p>
     <w:p>
+      <w:proofErr w:type="spellStart"/>
       <w:r>
-        <w:t xml:space="preserve">Saylee </w:t>
+        <w:t>Saylee</w:t>
+      </w:r>
+      <w:proofErr w:type="spellEnd"/>
+      <w:r>
+        <w:t xml:space="preserve"> </w:t>
       </w:r>
       <w:proofErr w:type="spellStart"/>
       <w:r>
@@ -6381,7 +9208,7 @@
 </file>
 
 <file path=word/numbering.xml><?xml version="1.0" encoding="utf-8"?>
-<w:numbering xmlns:wpc="http://schemas.microsoft.com/office/word/2010/wordprocessingCanvas" xmlns:cx="http://schemas.microsoft.com/office/drawing/2014/chartex" xmlns:cx1="http://schemas.microsoft.com/office/drawing/2015/9/8/chartex" xmlns:cx2="http://schemas.microsoft.com/office/drawing/2015/10/21/chartex" xmlns:mc="http://schemas.openxmlformats.org/markup-compatibility/2006" xmlns:o="urn:schemas-microsoft-com:office:office" xmlns:r="http://schemas.openxmlformats.org/officeDocument/2006/relationships" xmlns:m="http://schemas.openxmlformats.org/officeDocument/2006/math" xmlns:v="urn:schemas-microsoft-com:vml" xmlns:wp14="http://schemas.microsoft.com/office/word/2010/wordprocessingDrawing" xmlns:wp="http://schemas.openxmlformats.org/drawingml/2006/wordprocessingDrawing" xmlns:w10="urn:schemas-microsoft-com:office:word" xmlns:w="http://schemas.openxmlformats.org/wordprocessingml/2006/main" xmlns:w14="http://schemas.microsoft.com/office/word/2010/wordml" xmlns:w15="http://schemas.microsoft.com/office/word/2012/wordml" xmlns:w16se="http://schemas.microsoft.com/office/word/2015/wordml/symex" xmlns:wpg="http://schemas.microsoft.com/office/word/2010/wordprocessingGroup" xmlns:wpi="http://schemas.microsoft.com/office/word/2010/wordprocessingInk" xmlns:wne="http://schemas.microsoft.com/office/word/2006/wordml" xmlns:wps="http://schemas.microsoft.com/office/word/2010/wordprocessingShape" mc:Ignorable="w14 w15 w16se wp14">
+<w:numbering xmlns:wpc="http://schemas.microsoft.com/office/word/2010/wordprocessingCanvas" xmlns:mc="http://schemas.openxmlformats.org/markup-compatibility/2006" xmlns:o="urn:schemas-microsoft-com:office:office" xmlns:r="http://schemas.openxmlformats.org/officeDocument/2006/relationships" xmlns:m="http://schemas.openxmlformats.org/officeDocument/2006/math" xmlns:v="urn:schemas-microsoft-com:vml" xmlns:wp14="http://schemas.microsoft.com/office/word/2010/wordprocessingDrawing" xmlns:wp="http://schemas.openxmlformats.org/drawingml/2006/wordprocessingDrawing" xmlns:w10="urn:schemas-microsoft-com:office:word" xmlns:w="http://schemas.openxmlformats.org/wordprocessingml/2006/main" xmlns:w14="http://schemas.microsoft.com/office/word/2010/wordml" xmlns:w15="http://schemas.microsoft.com/office/word/2012/wordml" xmlns:wpg="http://schemas.microsoft.com/office/word/2010/wordprocessingGroup" xmlns:wpi="http://schemas.microsoft.com/office/word/2010/wordprocessingInk" xmlns:wne="http://schemas.microsoft.com/office/word/2006/wordml" xmlns:wps="http://schemas.microsoft.com/office/word/2010/wordprocessingShape" mc:Ignorable="w14 w15 wp14">
   <w:abstractNum w:abstractNumId="0" w15:restartNumberingAfterBreak="0">
     <w:nsid w:val="360E6EEA"/>
     <w:multiLevelType w:val="multilevel"/>
@@ -6502,7 +9329,7 @@
 </file>
 
 <file path=word/styles.xml><?xml version="1.0" encoding="utf-8"?>
-<w:styles xmlns:mc="http://schemas.openxmlformats.org/markup-compatibility/2006" xmlns:r="http://schemas.openxmlformats.org/officeDocument/2006/relationships" xmlns:w="http://schemas.openxmlformats.org/wordprocessingml/2006/main" xmlns:w14="http://schemas.microsoft.com/office/word/2010/wordml" xmlns:w15="http://schemas.microsoft.com/office/word/2012/wordml" xmlns:w16se="http://schemas.microsoft.com/office/word/2015/wordml/symex" mc:Ignorable="w14 w15 w16se">
+<w:styles xmlns:mc="http://schemas.openxmlformats.org/markup-compatibility/2006" xmlns:r="http://schemas.openxmlformats.org/officeDocument/2006/relationships" xmlns:w="http://schemas.openxmlformats.org/wordprocessingml/2006/main" xmlns:w14="http://schemas.microsoft.com/office/word/2010/wordml" xmlns:w15="http://schemas.microsoft.com/office/word/2012/wordml" mc:Ignorable="w14 w15">
   <w:docDefaults>
     <w:rPrDefault>
       <w:rPr>
@@ -6519,7 +9346,7 @@
       </w:pPr>
     </w:pPrDefault>
   </w:docDefaults>
-  <w:latentStyles w:defLockedState="0" w:defUIPriority="99" w:defSemiHidden="0" w:defUnhideWhenUsed="0" w:defQFormat="0" w:count="372">
+  <w:latentStyles w:defLockedState="0" w:defUIPriority="99" w:defSemiHidden="0" w:defUnhideWhenUsed="0" w:defQFormat="0" w:count="371">
     <w:lsdException w:name="Normal" w:uiPriority="0" w:qFormat="1"/>
     <w:lsdException w:name="heading 1" w:uiPriority="9" w:qFormat="1"/>
     <w:lsdException w:name="heading 2" w:semiHidden="1" w:uiPriority="9" w:unhideWhenUsed="1" w:qFormat="1"/>
@@ -6891,7 +9718,6 @@
     <w:lsdException w:name="List Table 5 Dark Accent 6" w:uiPriority="50"/>
     <w:lsdException w:name="List Table 6 Colorful Accent 6" w:uiPriority="51"/>
     <w:lsdException w:name="List Table 7 Colorful Accent 6" w:uiPriority="52"/>
-    <w:lsdException w:name="Mention" w:semiHidden="1" w:unhideWhenUsed="1"/>
   </w:latentStyles>
   <w:style w:type="paragraph" w:default="1" w:styleId="Normal">
     <w:name w:val="Normal"/>
@@ -7116,6 +9942,28 @@
         <w:right w:w="115" w:type="dxa"/>
       </w:tblCellMar>
     </w:tblPr>
+  </w:style>
+  <w:style w:type="paragraph" w:styleId="NormalWeb">
+    <w:name w:val="Normal (Web)"/>
+    <w:basedOn w:val="Normal"/>
+    <w:uiPriority w:val="99"/>
+    <w:semiHidden/>
+    <w:unhideWhenUsed/>
+    <w:rsid w:val="002E63E1"/>
+    <w:pPr>
+      <w:spacing w:before="100" w:beforeAutospacing="1" w:after="100" w:afterAutospacing="1" w:line="240" w:lineRule="auto"/>
+    </w:pPr>
+    <w:rPr>
+      <w:rFonts w:ascii="Times New Roman" w:eastAsia="Times New Roman" w:hAnsi="Times New Roman" w:cs="Times New Roman"/>
+      <w:color w:val="auto"/>
+      <w:sz w:val="24"/>
+      <w:szCs w:val="24"/>
+    </w:rPr>
+  </w:style>
+  <w:style w:type="character" w:customStyle="1" w:styleId="apple-tab-span">
+    <w:name w:val="apple-tab-span"/>
+    <w:basedOn w:val="DefaultParagraphFont"/>
+    <w:rsid w:val="002E63E1"/>
   </w:style>
 </w:styles>
 </file>
@@ -7413,4 +10261,16 @@
     </a:ext>
   </a:extLst>
 </a:theme>
+</file>
+
+<file path=customXml/item1.xml><?xml version="1.0" encoding="utf-8"?>
+<b:Sources xmlns:b="http://schemas.openxmlformats.org/officeDocument/2006/bibliography" xmlns="http://schemas.openxmlformats.org/officeDocument/2006/bibliography" SelectedStyle="\APASixthEditionOfficeOnline.xsl" StyleName="APA" Version="6"/>
+</file>
+
+<file path=customXml/itemProps1.xml><?xml version="1.0" encoding="utf-8"?>
+<ds:datastoreItem xmlns:ds="http://schemas.openxmlformats.org/officeDocument/2006/customXml" ds:itemID="{D4026F7D-5DD2-494E-90B8-28D35F4DB313}">
+  <ds:schemaRefs>
+    <ds:schemaRef ds:uri="http://schemas.openxmlformats.org/officeDocument/2006/bibliography"/>
+  </ds:schemaRefs>
+</ds:datastoreItem>
 </file>